--- a/Kunskapskontroll_2/Rapport_Frida-Kilby.docx
+++ b/Kunskapskontroll_2/Rapport_Frida-Kilby.docx
@@ -308,7 +308,7 @@
     </w:p>
     <w:p>
       <w:pPr>
-        <w:pStyle w:val="Heading1"/>
+        <w:pStyle w:val="Rubrik1"/>
         <w:numPr>
           <w:ilvl w:val="0"/>
           <w:numId w:val="0"/>
@@ -425,7 +425,7 @@
       <w:sdtContent>
         <w:p>
           <w:pPr>
-            <w:pStyle w:val="TOCHeading"/>
+            <w:pStyle w:val="Innehllsfrteckningsrubrik"/>
             <w:rPr>
               <w:lang w:val="sv-SE"/>
             </w:rPr>
@@ -439,7 +439,7 @@
         </w:p>
         <w:p>
           <w:pPr>
-            <w:pStyle w:val="TOC1"/>
+            <w:pStyle w:val="Innehll1"/>
             <w:tabs>
               <w:tab w:val="right" w:leader="dot" w:pos="9062"/>
             </w:tabs>
@@ -464,7 +464,7 @@
           <w:hyperlink w:anchor="_Toc161999281" w:history="1">
             <w:r>
               <w:rPr>
-                <w:rStyle w:val="Hyperlink"/>
+                <w:rStyle w:val="Hyperlnk"/>
                 <w:noProof/>
               </w:rPr>
               <w:t>Abstract</w:t>
@@ -521,7 +521,7 @@
         </w:p>
         <w:p>
           <w:pPr>
-            <w:pStyle w:val="TOC1"/>
+            <w:pStyle w:val="Innehll1"/>
             <w:tabs>
               <w:tab w:val="left" w:pos="440"/>
               <w:tab w:val="right" w:leader="dot" w:pos="9062"/>
@@ -538,7 +538,7 @@
           <w:hyperlink w:anchor="_Toc161999282" w:history="1">
             <w:r>
               <w:rPr>
-                <w:rStyle w:val="Hyperlink"/>
+                <w:rStyle w:val="Hyperlnk"/>
                 <w:noProof/>
               </w:rPr>
               <w:t>1</w:t>
@@ -556,7 +556,7 @@
             </w:r>
             <w:r>
               <w:rPr>
-                <w:rStyle w:val="Hyperlink"/>
+                <w:rStyle w:val="Hyperlnk"/>
                 <w:noProof/>
               </w:rPr>
               <w:t>Inledning</w:t>
@@ -613,7 +613,7 @@
         </w:p>
         <w:p>
           <w:pPr>
-            <w:pStyle w:val="TOC1"/>
+            <w:pStyle w:val="Innehll1"/>
             <w:tabs>
               <w:tab w:val="left" w:pos="440"/>
               <w:tab w:val="right" w:leader="dot" w:pos="9062"/>
@@ -630,7 +630,7 @@
           <w:hyperlink w:anchor="_Toc161999283" w:history="1">
             <w:r>
               <w:rPr>
-                <w:rStyle w:val="Hyperlink"/>
+                <w:rStyle w:val="Hyperlnk"/>
                 <w:noProof/>
               </w:rPr>
               <w:t>2</w:t>
@@ -648,7 +648,7 @@
             </w:r>
             <w:r>
               <w:rPr>
-                <w:rStyle w:val="Hyperlink"/>
+                <w:rStyle w:val="Hyperlnk"/>
                 <w:noProof/>
               </w:rPr>
               <w:t>Teori</w:t>
@@ -705,7 +705,7 @@
         </w:p>
         <w:p>
           <w:pPr>
-            <w:pStyle w:val="TOC2"/>
+            <w:pStyle w:val="Innehll2"/>
             <w:tabs>
               <w:tab w:val="left" w:pos="960"/>
               <w:tab w:val="right" w:leader="dot" w:pos="9062"/>
@@ -722,7 +722,7 @@
           <w:hyperlink w:anchor="_Toc161999284" w:history="1">
             <w:r>
               <w:rPr>
-                <w:rStyle w:val="Hyperlink"/>
+                <w:rStyle w:val="Hyperlnk"/>
                 <w:noProof/>
               </w:rPr>
               <w:t>2.1</w:t>
@@ -740,7 +740,7 @@
             </w:r>
             <w:r>
               <w:rPr>
-                <w:rStyle w:val="Hyperlink"/>
+                <w:rStyle w:val="Hyperlnk"/>
                 <w:noProof/>
               </w:rPr>
               <w:t>Klassificeringsmodeller</w:t>
@@ -797,7 +797,7 @@
         </w:p>
         <w:p>
           <w:pPr>
-            <w:pStyle w:val="TOC3"/>
+            <w:pStyle w:val="Innehll3"/>
             <w:tabs>
               <w:tab w:val="left" w:pos="1200"/>
               <w:tab w:val="right" w:leader="dot" w:pos="9062"/>
@@ -814,7 +814,7 @@
           <w:hyperlink w:anchor="_Toc161999285" w:history="1">
             <w:r>
               <w:rPr>
-                <w:rStyle w:val="Hyperlink"/>
+                <w:rStyle w:val="Hyperlnk"/>
                 <w:noProof/>
               </w:rPr>
               <w:t>2.1.1</w:t>
@@ -832,7 +832,7 @@
             </w:r>
             <w:r>
               <w:rPr>
-                <w:rStyle w:val="Hyperlink"/>
+                <w:rStyle w:val="Hyperlnk"/>
                 <w:noProof/>
               </w:rPr>
               <w:t>Logistic Regression</w:t>
@@ -889,7 +889,7 @@
         </w:p>
         <w:p>
           <w:pPr>
-            <w:pStyle w:val="TOC3"/>
+            <w:pStyle w:val="Innehll3"/>
             <w:tabs>
               <w:tab w:val="left" w:pos="1200"/>
               <w:tab w:val="right" w:leader="dot" w:pos="9062"/>
@@ -906,7 +906,7 @@
           <w:hyperlink w:anchor="_Toc161999286" w:history="1">
             <w:r>
               <w:rPr>
-                <w:rStyle w:val="Hyperlink"/>
+                <w:rStyle w:val="Hyperlnk"/>
                 <w:noProof/>
               </w:rPr>
               <w:t>2.1.2</w:t>
@@ -924,7 +924,7 @@
             </w:r>
             <w:r>
               <w:rPr>
-                <w:rStyle w:val="Hyperlink"/>
+                <w:rStyle w:val="Hyperlnk"/>
                 <w:noProof/>
               </w:rPr>
               <w:t>Support Vector Machine – Support Vector Classifier</w:t>
@@ -981,7 +981,7 @@
         </w:p>
         <w:p>
           <w:pPr>
-            <w:pStyle w:val="TOC3"/>
+            <w:pStyle w:val="Innehll3"/>
             <w:tabs>
               <w:tab w:val="left" w:pos="1200"/>
               <w:tab w:val="right" w:leader="dot" w:pos="9062"/>
@@ -998,7 +998,7 @@
           <w:hyperlink w:anchor="_Toc161999287" w:history="1">
             <w:r>
               <w:rPr>
-                <w:rStyle w:val="Hyperlink"/>
+                <w:rStyle w:val="Hyperlnk"/>
                 <w:noProof/>
               </w:rPr>
               <w:t>2.1.3</w:t>
@@ -1016,7 +1016,7 @@
             </w:r>
             <w:r>
               <w:rPr>
-                <w:rStyle w:val="Hyperlink"/>
+                <w:rStyle w:val="Hyperlnk"/>
                 <w:noProof/>
               </w:rPr>
               <w:t>KNNeighbors</w:t>
@@ -1073,7 +1073,7 @@
         </w:p>
         <w:p>
           <w:pPr>
-            <w:pStyle w:val="TOC2"/>
+            <w:pStyle w:val="Innehll2"/>
             <w:tabs>
               <w:tab w:val="left" w:pos="960"/>
               <w:tab w:val="right" w:leader="dot" w:pos="9062"/>
@@ -1090,7 +1090,7 @@
           <w:hyperlink w:anchor="_Toc161999288" w:history="1">
             <w:r>
               <w:rPr>
-                <w:rStyle w:val="Hyperlink"/>
+                <w:rStyle w:val="Hyperlnk"/>
                 <w:noProof/>
               </w:rPr>
               <w:t>2.2</w:t>
@@ -1108,7 +1108,7 @@
             </w:r>
             <w:r>
               <w:rPr>
-                <w:rStyle w:val="Hyperlink"/>
+                <w:rStyle w:val="Hyperlnk"/>
                 <w:noProof/>
               </w:rPr>
               <w:t>Välja hyperparametrar i SVM modell</w:t>
@@ -1165,7 +1165,7 @@
         </w:p>
         <w:p>
           <w:pPr>
-            <w:pStyle w:val="TOC3"/>
+            <w:pStyle w:val="Innehll3"/>
             <w:tabs>
               <w:tab w:val="left" w:pos="1200"/>
               <w:tab w:val="right" w:leader="dot" w:pos="9062"/>
@@ -1182,7 +1182,7 @@
           <w:hyperlink w:anchor="_Toc161999289" w:history="1">
             <w:r>
               <w:rPr>
-                <w:rStyle w:val="Hyperlink"/>
+                <w:rStyle w:val="Hyperlnk"/>
                 <w:noProof/>
               </w:rPr>
               <w:t>2.2.1</w:t>
@@ -1200,7 +1200,7 @@
             </w:r>
             <w:r>
               <w:rPr>
-                <w:rStyle w:val="Hyperlink"/>
+                <w:rStyle w:val="Hyperlnk"/>
                 <w:noProof/>
               </w:rPr>
               <w:t>C</w:t>
@@ -1257,7 +1257,7 @@
         </w:p>
         <w:p>
           <w:pPr>
-            <w:pStyle w:val="TOC3"/>
+            <w:pStyle w:val="Innehll3"/>
             <w:tabs>
               <w:tab w:val="left" w:pos="1200"/>
               <w:tab w:val="right" w:leader="dot" w:pos="9062"/>
@@ -1274,7 +1274,7 @@
           <w:hyperlink w:anchor="_Toc161999290" w:history="1">
             <w:r>
               <w:rPr>
-                <w:rStyle w:val="Hyperlink"/>
+                <w:rStyle w:val="Hyperlnk"/>
                 <w:noProof/>
               </w:rPr>
               <w:t>2.2.2</w:t>
@@ -1292,7 +1292,7 @@
             </w:r>
             <w:r>
               <w:rPr>
-                <w:rStyle w:val="Hyperlink"/>
+                <w:rStyle w:val="Hyperlnk"/>
                 <w:noProof/>
               </w:rPr>
               <w:t>Gamma</w:t>
@@ -1349,7 +1349,7 @@
         </w:p>
         <w:p>
           <w:pPr>
-            <w:pStyle w:val="TOC3"/>
+            <w:pStyle w:val="Innehll3"/>
             <w:tabs>
               <w:tab w:val="left" w:pos="1200"/>
               <w:tab w:val="right" w:leader="dot" w:pos="9062"/>
@@ -1366,7 +1366,7 @@
           <w:hyperlink w:anchor="_Toc161999291" w:history="1">
             <w:r>
               <w:rPr>
-                <w:rStyle w:val="Hyperlink"/>
+                <w:rStyle w:val="Hyperlnk"/>
                 <w:noProof/>
               </w:rPr>
               <w:t>2.2.3</w:t>
@@ -1384,7 +1384,7 @@
             </w:r>
             <w:r>
               <w:rPr>
-                <w:rStyle w:val="Hyperlink"/>
+                <w:rStyle w:val="Hyperlnk"/>
                 <w:noProof/>
               </w:rPr>
               <w:t>Kernel</w:t>
@@ -1441,7 +1441,7 @@
         </w:p>
         <w:p>
           <w:pPr>
-            <w:pStyle w:val="TOC3"/>
+            <w:pStyle w:val="Innehll3"/>
             <w:tabs>
               <w:tab w:val="left" w:pos="1200"/>
               <w:tab w:val="right" w:leader="dot" w:pos="9062"/>
@@ -1458,7 +1458,7 @@
           <w:hyperlink w:anchor="_Toc161999292" w:history="1">
             <w:r>
               <w:rPr>
-                <w:rStyle w:val="Hyperlink"/>
+                <w:rStyle w:val="Hyperlnk"/>
                 <w:noProof/>
               </w:rPr>
               <w:t>2.2.4</w:t>
@@ -1476,7 +1476,7 @@
             </w:r>
             <w:r>
               <w:rPr>
-                <w:rStyle w:val="Hyperlink"/>
+                <w:rStyle w:val="Hyperlnk"/>
                 <w:noProof/>
               </w:rPr>
               <w:t>Degree</w:t>
@@ -1533,7 +1533,7 @@
         </w:p>
         <w:p>
           <w:pPr>
-            <w:pStyle w:val="TOC1"/>
+            <w:pStyle w:val="Innehll1"/>
             <w:tabs>
               <w:tab w:val="left" w:pos="440"/>
               <w:tab w:val="right" w:leader="dot" w:pos="9062"/>
@@ -1550,7 +1550,7 @@
           <w:hyperlink w:anchor="_Toc161999293" w:history="1">
             <w:r>
               <w:rPr>
-                <w:rStyle w:val="Hyperlink"/>
+                <w:rStyle w:val="Hyperlnk"/>
                 <w:noProof/>
               </w:rPr>
               <w:t>3</w:t>
@@ -1568,7 +1568,7 @@
             </w:r>
             <w:r>
               <w:rPr>
-                <w:rStyle w:val="Hyperlink"/>
+                <w:rStyle w:val="Hyperlnk"/>
                 <w:noProof/>
               </w:rPr>
               <w:t>Metod</w:t>
@@ -1625,7 +1625,7 @@
         </w:p>
         <w:p>
           <w:pPr>
-            <w:pStyle w:val="TOC2"/>
+            <w:pStyle w:val="Innehll2"/>
             <w:tabs>
               <w:tab w:val="left" w:pos="960"/>
               <w:tab w:val="right" w:leader="dot" w:pos="9062"/>
@@ -1642,7 +1642,7 @@
           <w:hyperlink w:anchor="_Toc161999294" w:history="1">
             <w:r>
               <w:rPr>
-                <w:rStyle w:val="Hyperlink"/>
+                <w:rStyle w:val="Hyperlnk"/>
                 <w:noProof/>
               </w:rPr>
               <w:t>3.1</w:t>
@@ -1660,7 +1660,7 @@
             </w:r>
             <w:r>
               <w:rPr>
-                <w:rStyle w:val="Hyperlink"/>
+                <w:rStyle w:val="Hyperlnk"/>
                 <w:noProof/>
               </w:rPr>
               <w:t>Datainsamling</w:t>
@@ -1717,7 +1717,7 @@
         </w:p>
         <w:p>
           <w:pPr>
-            <w:pStyle w:val="TOC2"/>
+            <w:pStyle w:val="Innehll2"/>
             <w:tabs>
               <w:tab w:val="left" w:pos="960"/>
               <w:tab w:val="right" w:leader="dot" w:pos="9062"/>
@@ -1734,7 +1734,7 @@
           <w:hyperlink w:anchor="_Toc161999295" w:history="1">
             <w:r>
               <w:rPr>
-                <w:rStyle w:val="Hyperlink"/>
+                <w:rStyle w:val="Hyperlnk"/>
                 <w:noProof/>
               </w:rPr>
               <w:t>3.2</w:t>
@@ -1752,7 +1752,7 @@
             </w:r>
             <w:r>
               <w:rPr>
-                <w:rStyle w:val="Hyperlink"/>
+                <w:rStyle w:val="Hyperlnk"/>
                 <w:noProof/>
               </w:rPr>
               <w:t>Utforskande av data (EDA - Explory data Analysis)</w:t>
@@ -1809,7 +1809,7 @@
         </w:p>
         <w:p>
           <w:pPr>
-            <w:pStyle w:val="TOC2"/>
+            <w:pStyle w:val="Innehll2"/>
             <w:tabs>
               <w:tab w:val="left" w:pos="960"/>
               <w:tab w:val="right" w:leader="dot" w:pos="9062"/>
@@ -1826,7 +1826,7 @@
           <w:hyperlink w:anchor="_Toc161999296" w:history="1">
             <w:r>
               <w:rPr>
-                <w:rStyle w:val="Hyperlink"/>
+                <w:rStyle w:val="Hyperlnk"/>
                 <w:noProof/>
               </w:rPr>
               <w:t>3.3</w:t>
@@ -1844,7 +1844,7 @@
             </w:r>
             <w:r>
               <w:rPr>
-                <w:rStyle w:val="Hyperlink"/>
+                <w:rStyle w:val="Hyperlnk"/>
                 <w:noProof/>
               </w:rPr>
               <w:t>Välja modell</w:t>
@@ -1901,7 +1901,7 @@
         </w:p>
         <w:p>
           <w:pPr>
-            <w:pStyle w:val="TOC2"/>
+            <w:pStyle w:val="Innehll2"/>
             <w:tabs>
               <w:tab w:val="left" w:pos="960"/>
               <w:tab w:val="right" w:leader="dot" w:pos="9062"/>
@@ -1918,7 +1918,7 @@
           <w:hyperlink w:anchor="_Toc161999297" w:history="1">
             <w:r>
               <w:rPr>
-                <w:rStyle w:val="Hyperlink"/>
+                <w:rStyle w:val="Hyperlnk"/>
                 <w:noProof/>
               </w:rPr>
               <w:t>3.4</w:t>
@@ -1936,7 +1936,7 @@
             </w:r>
             <w:r>
               <w:rPr>
-                <w:rStyle w:val="Hyperlink"/>
+                <w:rStyle w:val="Hyperlnk"/>
                 <w:noProof/>
               </w:rPr>
               <w:t>Berarbetning av data</w:t>
@@ -1993,7 +1993,7 @@
         </w:p>
         <w:p>
           <w:pPr>
-            <w:pStyle w:val="TOC2"/>
+            <w:pStyle w:val="Innehll2"/>
             <w:tabs>
               <w:tab w:val="left" w:pos="960"/>
               <w:tab w:val="right" w:leader="dot" w:pos="9062"/>
@@ -2010,7 +2010,7 @@
           <w:hyperlink w:anchor="_Toc161999298" w:history="1">
             <w:r>
               <w:rPr>
-                <w:rStyle w:val="Hyperlink"/>
+                <w:rStyle w:val="Hyperlnk"/>
                 <w:noProof/>
               </w:rPr>
               <w:t>3.5</w:t>
@@ -2028,7 +2028,7 @@
             </w:r>
             <w:r>
               <w:rPr>
-                <w:rStyle w:val="Hyperlink"/>
+                <w:rStyle w:val="Hyperlnk"/>
                 <w:noProof/>
               </w:rPr>
               <w:t>Trimma modellen</w:t>
@@ -2085,7 +2085,7 @@
         </w:p>
         <w:p>
           <w:pPr>
-            <w:pStyle w:val="TOC2"/>
+            <w:pStyle w:val="Innehll2"/>
             <w:tabs>
               <w:tab w:val="left" w:pos="960"/>
               <w:tab w:val="right" w:leader="dot" w:pos="9062"/>
@@ -2102,7 +2102,7 @@
           <w:hyperlink w:anchor="_Toc161999299" w:history="1">
             <w:r>
               <w:rPr>
-                <w:rStyle w:val="Hyperlink"/>
+                <w:rStyle w:val="Hyperlnk"/>
                 <w:noProof/>
               </w:rPr>
               <w:t>3.6</w:t>
@@ -2120,7 +2120,7 @@
             </w:r>
             <w:r>
               <w:rPr>
-                <w:rStyle w:val="Hyperlink"/>
+                <w:rStyle w:val="Hyperlnk"/>
                 <w:noProof/>
               </w:rPr>
               <w:t>Träna modellen</w:t>
@@ -2177,7 +2177,7 @@
         </w:p>
         <w:p>
           <w:pPr>
-            <w:pStyle w:val="TOC2"/>
+            <w:pStyle w:val="Innehll2"/>
             <w:tabs>
               <w:tab w:val="left" w:pos="960"/>
               <w:tab w:val="right" w:leader="dot" w:pos="9062"/>
@@ -2194,7 +2194,7 @@
           <w:hyperlink w:anchor="_Toc161999300" w:history="1">
             <w:r>
               <w:rPr>
-                <w:rStyle w:val="Hyperlink"/>
+                <w:rStyle w:val="Hyperlnk"/>
                 <w:noProof/>
               </w:rPr>
               <w:t>3.7</w:t>
@@ -2212,7 +2212,7 @@
             </w:r>
             <w:r>
               <w:rPr>
-                <w:rStyle w:val="Hyperlink"/>
+                <w:rStyle w:val="Hyperlnk"/>
                 <w:noProof/>
               </w:rPr>
               <w:t>Inläsning av bild och prediktering av värde</w:t>
@@ -2269,7 +2269,7 @@
         </w:p>
         <w:p>
           <w:pPr>
-            <w:pStyle w:val="TOC2"/>
+            <w:pStyle w:val="Innehll2"/>
             <w:tabs>
               <w:tab w:val="left" w:pos="960"/>
               <w:tab w:val="right" w:leader="dot" w:pos="9062"/>
@@ -2286,7 +2286,7 @@
           <w:hyperlink w:anchor="_Toc161999301" w:history="1">
             <w:r>
               <w:rPr>
-                <w:rStyle w:val="Hyperlink"/>
+                <w:rStyle w:val="Hyperlnk"/>
                 <w:noProof/>
               </w:rPr>
               <w:t>3.8</w:t>
@@ -2304,7 +2304,7 @@
             </w:r>
             <w:r>
               <w:rPr>
-                <w:rStyle w:val="Hyperlink"/>
+                <w:rStyle w:val="Hyperlnk"/>
                 <w:noProof/>
               </w:rPr>
               <w:t>Skapande av Streamlit app</w:t>
@@ -2361,7 +2361,7 @@
         </w:p>
         <w:p>
           <w:pPr>
-            <w:pStyle w:val="TOC1"/>
+            <w:pStyle w:val="Innehll1"/>
             <w:tabs>
               <w:tab w:val="left" w:pos="440"/>
               <w:tab w:val="right" w:leader="dot" w:pos="9062"/>
@@ -2378,7 +2378,7 @@
           <w:hyperlink w:anchor="_Toc161999302" w:history="1">
             <w:r>
               <w:rPr>
-                <w:rStyle w:val="Hyperlink"/>
+                <w:rStyle w:val="Hyperlnk"/>
                 <w:noProof/>
               </w:rPr>
               <w:t>4</w:t>
@@ -2396,7 +2396,7 @@
             </w:r>
             <w:r>
               <w:rPr>
-                <w:rStyle w:val="Hyperlink"/>
+                <w:rStyle w:val="Hyperlnk"/>
                 <w:noProof/>
               </w:rPr>
               <w:t>Resultat och Diskussion</w:t>
@@ -2453,7 +2453,7 @@
         </w:p>
         <w:p>
           <w:pPr>
-            <w:pStyle w:val="TOC2"/>
+            <w:pStyle w:val="Innehll2"/>
             <w:tabs>
               <w:tab w:val="left" w:pos="960"/>
               <w:tab w:val="right" w:leader="dot" w:pos="9062"/>
@@ -2470,7 +2470,7 @@
           <w:hyperlink w:anchor="_Toc161999303" w:history="1">
             <w:r>
               <w:rPr>
-                <w:rStyle w:val="Hyperlink"/>
+                <w:rStyle w:val="Hyperlnk"/>
                 <w:noProof/>
               </w:rPr>
               <w:t>4.1</w:t>
@@ -2488,7 +2488,7 @@
             </w:r>
             <w:r>
               <w:rPr>
-                <w:rStyle w:val="Hyperlink"/>
+                <w:rStyle w:val="Hyperlnk"/>
                 <w:noProof/>
               </w:rPr>
               <w:t>Jämförelse av modeller</w:t>
@@ -2545,7 +2545,7 @@
         </w:p>
         <w:p>
           <w:pPr>
-            <w:pStyle w:val="TOC2"/>
+            <w:pStyle w:val="Innehll2"/>
             <w:tabs>
               <w:tab w:val="left" w:pos="960"/>
               <w:tab w:val="right" w:leader="dot" w:pos="9062"/>
@@ -2562,7 +2562,7 @@
           <w:hyperlink w:anchor="_Toc161999304" w:history="1">
             <w:r>
               <w:rPr>
-                <w:rStyle w:val="Hyperlink"/>
+                <w:rStyle w:val="Hyperlnk"/>
                 <w:noProof/>
               </w:rPr>
               <w:t>4.2</w:t>
@@ -2580,7 +2580,7 @@
             </w:r>
             <w:r>
               <w:rPr>
-                <w:rStyle w:val="Hyperlink"/>
+                <w:rStyle w:val="Hyperlnk"/>
                 <w:noProof/>
               </w:rPr>
               <w:t>Resultat av standardisering och trimning</w:t>
@@ -2637,7 +2637,7 @@
         </w:p>
         <w:p>
           <w:pPr>
-            <w:pStyle w:val="TOC2"/>
+            <w:pStyle w:val="Innehll2"/>
             <w:tabs>
               <w:tab w:val="left" w:pos="960"/>
               <w:tab w:val="right" w:leader="dot" w:pos="9062"/>
@@ -2654,7 +2654,7 @@
           <w:hyperlink w:anchor="_Toc161999305" w:history="1">
             <w:r>
               <w:rPr>
-                <w:rStyle w:val="Hyperlink"/>
+                <w:rStyle w:val="Hyperlnk"/>
                 <w:noProof/>
               </w:rPr>
               <w:t>4.3</w:t>
@@ -2672,7 +2672,7 @@
             </w:r>
             <w:r>
               <w:rPr>
-                <w:rStyle w:val="Hyperlink"/>
+                <w:rStyle w:val="Hyperlnk"/>
                 <w:noProof/>
               </w:rPr>
               <w:t>Resultat för vald modell</w:t>
@@ -2729,7 +2729,7 @@
         </w:p>
         <w:p>
           <w:pPr>
-            <w:pStyle w:val="TOC2"/>
+            <w:pStyle w:val="Innehll2"/>
             <w:tabs>
               <w:tab w:val="left" w:pos="960"/>
               <w:tab w:val="right" w:leader="dot" w:pos="9062"/>
@@ -2746,7 +2746,7 @@
           <w:hyperlink w:anchor="_Toc161999306" w:history="1">
             <w:r>
               <w:rPr>
-                <w:rStyle w:val="Hyperlink"/>
+                <w:rStyle w:val="Hyperlnk"/>
                 <w:noProof/>
               </w:rPr>
               <w:t>4.4</w:t>
@@ -2764,7 +2764,7 @@
             </w:r>
             <w:r>
               <w:rPr>
-                <w:rStyle w:val="Hyperlink"/>
+                <w:rStyle w:val="Hyperlnk"/>
                 <w:noProof/>
               </w:rPr>
               <w:t>Inläsning av bild</w:t>
@@ -2821,7 +2821,7 @@
         </w:p>
         <w:p>
           <w:pPr>
-            <w:pStyle w:val="TOC2"/>
+            <w:pStyle w:val="Innehll2"/>
             <w:tabs>
               <w:tab w:val="left" w:pos="960"/>
               <w:tab w:val="right" w:leader="dot" w:pos="9062"/>
@@ -2838,7 +2838,7 @@
           <w:hyperlink w:anchor="_Toc161999307" w:history="1">
             <w:r>
               <w:rPr>
-                <w:rStyle w:val="Hyperlink"/>
+                <w:rStyle w:val="Hyperlnk"/>
                 <w:noProof/>
               </w:rPr>
               <w:t>4.5</w:t>
@@ -2856,7 +2856,7 @@
             </w:r>
             <w:r>
               <w:rPr>
-                <w:rStyle w:val="Hyperlink"/>
+                <w:rStyle w:val="Hyperlnk"/>
                 <w:noProof/>
               </w:rPr>
               <w:t>Streamlit app</w:t>
@@ -2913,7 +2913,7 @@
         </w:p>
         <w:p>
           <w:pPr>
-            <w:pStyle w:val="TOC1"/>
+            <w:pStyle w:val="Innehll1"/>
             <w:tabs>
               <w:tab w:val="left" w:pos="440"/>
               <w:tab w:val="right" w:leader="dot" w:pos="9062"/>
@@ -2930,7 +2930,7 @@
           <w:hyperlink w:anchor="_Toc161999308" w:history="1">
             <w:r>
               <w:rPr>
-                <w:rStyle w:val="Hyperlink"/>
+                <w:rStyle w:val="Hyperlnk"/>
                 <w:noProof/>
               </w:rPr>
               <w:t>5</w:t>
@@ -2948,7 +2948,7 @@
             </w:r>
             <w:r>
               <w:rPr>
-                <w:rStyle w:val="Hyperlink"/>
+                <w:rStyle w:val="Hyperlnk"/>
                 <w:noProof/>
               </w:rPr>
               <w:t>Slutsatser</w:t>
@@ -3005,7 +3005,7 @@
         </w:p>
         <w:p>
           <w:pPr>
-            <w:pStyle w:val="TOC1"/>
+            <w:pStyle w:val="Innehll1"/>
             <w:tabs>
               <w:tab w:val="left" w:pos="440"/>
               <w:tab w:val="right" w:leader="dot" w:pos="9062"/>
@@ -3022,7 +3022,7 @@
           <w:hyperlink w:anchor="_Toc161999309" w:history="1">
             <w:r>
               <w:rPr>
-                <w:rStyle w:val="Hyperlink"/>
+                <w:rStyle w:val="Hyperlnk"/>
                 <w:noProof/>
               </w:rPr>
               <w:t>6</w:t>
@@ -3040,7 +3040,7 @@
             </w:r>
             <w:r>
               <w:rPr>
-                <w:rStyle w:val="Hyperlink"/>
+                <w:rStyle w:val="Hyperlnk"/>
                 <w:noProof/>
               </w:rPr>
               <w:t>Teoretiska frågor</w:t>
@@ -3097,7 +3097,7 @@
         </w:p>
         <w:p>
           <w:pPr>
-            <w:pStyle w:val="TOC1"/>
+            <w:pStyle w:val="Innehll1"/>
             <w:tabs>
               <w:tab w:val="left" w:pos="440"/>
               <w:tab w:val="right" w:leader="dot" w:pos="9062"/>
@@ -3114,7 +3114,7 @@
           <w:hyperlink w:anchor="_Toc161999310" w:history="1">
             <w:r>
               <w:rPr>
-                <w:rStyle w:val="Hyperlink"/>
+                <w:rStyle w:val="Hyperlnk"/>
                 <w:noProof/>
               </w:rPr>
               <w:t>7</w:t>
@@ -3132,7 +3132,7 @@
             </w:r>
             <w:r>
               <w:rPr>
-                <w:rStyle w:val="Hyperlink"/>
+                <w:rStyle w:val="Hyperlnk"/>
                 <w:noProof/>
               </w:rPr>
               <w:t>Självutvärdering</w:t>
@@ -3189,7 +3189,7 @@
         </w:p>
         <w:p>
           <w:pPr>
-            <w:pStyle w:val="TOC1"/>
+            <w:pStyle w:val="Innehll1"/>
             <w:tabs>
               <w:tab w:val="right" w:leader="dot" w:pos="9062"/>
             </w:tabs>
@@ -3205,7 +3205,7 @@
           <w:hyperlink w:anchor="_Toc161999311" w:history="1">
             <w:r>
               <w:rPr>
-                <w:rStyle w:val="Hyperlink"/>
+                <w:rStyle w:val="Hyperlnk"/>
                 <w:noProof/>
               </w:rPr>
               <w:t>Källförteckning</w:t>
@@ -3262,7 +3262,7 @@
         </w:p>
         <w:p>
           <w:pPr>
-            <w:pStyle w:val="TOC1"/>
+            <w:pStyle w:val="Innehll1"/>
             <w:tabs>
               <w:tab w:val="right" w:leader="dot" w:pos="9062"/>
             </w:tabs>
@@ -3278,7 +3278,7 @@
           <w:hyperlink w:anchor="_Toc161999312" w:history="1">
             <w:r>
               <w:rPr>
-                <w:rStyle w:val="Hyperlink"/>
+                <w:rStyle w:val="Hyperlnk"/>
                 <w:noProof/>
               </w:rPr>
               <w:t>Referenser</w:t>
@@ -3335,7 +3335,7 @@
         </w:p>
         <w:p>
           <w:pPr>
-            <w:pStyle w:val="TOC1"/>
+            <w:pStyle w:val="Innehll1"/>
             <w:tabs>
               <w:tab w:val="right" w:leader="dot" w:pos="9062"/>
             </w:tabs>
@@ -3351,7 +3351,7 @@
           <w:hyperlink w:anchor="_Toc161999313" w:history="1">
             <w:r>
               <w:rPr>
-                <w:rStyle w:val="Hyperlink"/>
+                <w:rStyle w:val="Hyperlnk"/>
                 <w:noProof/>
               </w:rPr>
               <w:t>Figurförteckning</w:t>
@@ -3432,7 +3432,7 @@
     </w:p>
     <w:p>
       <w:pPr>
-        <w:pStyle w:val="Heading1"/>
+        <w:pStyle w:val="Rubrik1"/>
       </w:pPr>
       <w:bookmarkStart w:id="4" w:name="_Toc161999282"/>
       <w:r>
@@ -3549,7 +3549,7 @@
     </w:p>
     <w:p>
       <w:pPr>
-        <w:pStyle w:val="ListParagraph"/>
+        <w:pStyle w:val="Liststycke"/>
         <w:numPr>
           <w:ilvl w:val="0"/>
           <w:numId w:val="3"/>
@@ -3567,7 +3567,7 @@
     </w:p>
     <w:p>
       <w:pPr>
-        <w:pStyle w:val="ListParagraph"/>
+        <w:pStyle w:val="Liststycke"/>
         <w:numPr>
           <w:ilvl w:val="0"/>
           <w:numId w:val="3"/>
@@ -3593,7 +3593,7 @@
     </w:p>
     <w:p>
       <w:pPr>
-        <w:pStyle w:val="Heading1"/>
+        <w:pStyle w:val="Rubrik1"/>
       </w:pPr>
       <w:bookmarkStart w:id="5" w:name="_Toc161999283"/>
       <w:r>
@@ -3604,7 +3604,7 @@
     </w:p>
     <w:p>
       <w:pPr>
-        <w:pStyle w:val="Heading2"/>
+        <w:pStyle w:val="Rubrik2"/>
       </w:pPr>
       <w:bookmarkStart w:id="6" w:name="_Toc161999284"/>
       <w:r>
@@ -3639,7 +3639,13 @@
       </w:r>
       <w:r>
         <w:br/>
-        <w:t>- är e-postmeddeladet skräppost</w:t>
+        <w:t>- är e-</w:t>
+      </w:r>
+      <w:r>
+        <w:t>postmeddelandet</w:t>
+      </w:r>
+      <w:r>
+        <w:t xml:space="preserve"> skräppost</w:t>
       </w:r>
       <w:r>
         <w:br/>
@@ -3693,7 +3699,7 @@
     </w:p>
     <w:p>
       <w:pPr>
-        <w:pStyle w:val="Heading3"/>
+        <w:pStyle w:val="Rubrik3"/>
       </w:pPr>
       <w:bookmarkStart w:id="7" w:name="_Toc161999285"/>
       <w:r>
@@ -3749,7 +3755,7 @@
     </w:p>
     <w:p>
       <w:pPr>
-        <w:pStyle w:val="Heading3"/>
+        <w:pStyle w:val="Rubrik3"/>
         <w:rPr>
           <w:lang w:val="en-GB"/>
         </w:rPr>
@@ -3866,7 +3872,7 @@
     </w:p>
     <w:p>
       <w:pPr>
-        <w:pStyle w:val="Heading3"/>
+        <w:pStyle w:val="Rubrik3"/>
       </w:pPr>
       <w:bookmarkStart w:id="9" w:name="_Toc161999287"/>
       <w:r>
@@ -3888,7 +3894,13 @@
         <w:t>n</w:t>
       </w:r>
       <w:r>
-        <w:t xml:space="preserve">baserade lärningsmetoder, vilken går ut på att hitta ett bestämt </w:t>
+        <w:t xml:space="preserve">baserade </w:t>
+      </w:r>
+      <w:r>
+        <w:t>in</w:t>
+      </w:r>
+      <w:r>
+        <w:t xml:space="preserve">lärningsmetoder, vilken går ut på att hitta ett bestämt </w:t>
       </w:r>
       <w:r>
         <w:t>antal</w:t>
@@ -3943,7 +3955,7 @@
     </w:p>
     <w:p>
       <w:pPr>
-        <w:pStyle w:val="Heading2"/>
+        <w:pStyle w:val="Rubrik2"/>
       </w:pPr>
       <w:bookmarkStart w:id="10" w:name="_Toc161999288"/>
       <w:r>
@@ -3976,7 +3988,7 @@
     </w:p>
     <w:p>
       <w:pPr>
-        <w:pStyle w:val="Heading3"/>
+        <w:pStyle w:val="Rubrik3"/>
       </w:pPr>
       <w:bookmarkStart w:id="11" w:name="_Toc161999289"/>
       <w:r>
@@ -4068,7 +4080,7 @@
     </w:p>
     <w:p>
       <w:pPr>
-        <w:pStyle w:val="Heading3"/>
+        <w:pStyle w:val="Rubrik3"/>
       </w:pPr>
       <w:bookmarkStart w:id="12" w:name="_Toc161999290"/>
       <w:r>
@@ -4149,7 +4161,7 @@
     </w:p>
     <w:p>
       <w:pPr>
-        <w:pStyle w:val="Heading3"/>
+        <w:pStyle w:val="Rubrik3"/>
       </w:pPr>
       <w:bookmarkStart w:id="13" w:name="_Toc161999291"/>
       <w:r>
@@ -4233,7 +4245,7 @@
     </w:p>
     <w:p>
       <w:pPr>
-        <w:pStyle w:val="Heading3"/>
+        <w:pStyle w:val="Rubrik3"/>
       </w:pPr>
       <w:bookmarkStart w:id="14" w:name="_Toc161999292"/>
       <w:r>
@@ -4361,7 +4373,7 @@
     </w:p>
     <w:p>
       <w:pPr>
-        <w:pStyle w:val="Caption"/>
+        <w:pStyle w:val="Beskrivning"/>
       </w:pPr>
       <w:bookmarkStart w:id="15" w:name="_Toc161949094"/>
       <w:r>
@@ -4423,7 +4435,7 @@
     </w:p>
     <w:p>
       <w:pPr>
-        <w:pStyle w:val="Heading1"/>
+        <w:pStyle w:val="Rubrik1"/>
       </w:pPr>
       <w:bookmarkStart w:id="16" w:name="_Toc161999293"/>
       <w:r>
@@ -4475,7 +4487,7 @@
     </w:p>
     <w:p>
       <w:pPr>
-        <w:pStyle w:val="Heading2"/>
+        <w:pStyle w:val="Rubrik2"/>
       </w:pPr>
       <w:bookmarkStart w:id="17" w:name="_Toc161999294"/>
       <w:r>
@@ -4524,7 +4536,13 @@
         <w:t xml:space="preserve">. Utöver det delades </w:t>
       </w:r>
       <w:r>
-        <w:t xml:space="preserve">träningsset </w:t>
+        <w:t>tränings</w:t>
+      </w:r>
+      <w:r>
+        <w:t>-</w:t>
+      </w:r>
+      <w:r>
+        <w:t xml:space="preserve">set </w:t>
       </w:r>
       <w:r>
         <w:t xml:space="preserve">in i </w:t>
@@ -4541,7 +4559,7 @@
     </w:p>
     <w:p>
       <w:pPr>
-        <w:pStyle w:val="Heading2"/>
+        <w:pStyle w:val="Rubrik2"/>
       </w:pPr>
       <w:bookmarkStart w:id="18" w:name="_Toc161999295"/>
       <w:r>
@@ -4580,7 +4598,7 @@
     </w:p>
     <w:p>
       <w:pPr>
-        <w:pStyle w:val="Heading2"/>
+        <w:pStyle w:val="Rubrik2"/>
       </w:pPr>
       <w:bookmarkStart w:id="19" w:name="_Toc161999296"/>
       <w:r>
@@ -4620,7 +4638,10 @@
         <w:t xml:space="preserve"> och utvärderades med hjälp av accuracy_score</w:t>
       </w:r>
       <w:r>
-        <w:t>, denna funktionen</w:t>
+        <w:t xml:space="preserve">, </w:t>
+      </w:r>
+      <w:r>
+        <w:t>denna funktion</w:t>
       </w:r>
       <w:r>
         <w:t xml:space="preserve"> räknar ut modellernas precision</w:t>
@@ -4658,7 +4679,7 @@
     </w:p>
     <w:p>
       <w:pPr>
-        <w:pStyle w:val="Heading2"/>
+        <w:pStyle w:val="Rubrik2"/>
       </w:pPr>
       <w:bookmarkStart w:id="20" w:name="_Toc161999297"/>
       <w:r>
@@ -4683,7 +4704,13 @@
         <w:t xml:space="preserve">för att arbeta vidare med. </w:t>
       </w:r>
       <w:r>
-        <w:t xml:space="preserve">För att modeller av typen Support Vector Macinge ska fungera optimalt så ska dessa tränas med standardiserad data. Detta gjordes med </w:t>
+        <w:t xml:space="preserve">För att modeller av typen Support Vector Macinge ska fungera optimalt så ska dessa tränas med </w:t>
+      </w:r>
+      <w:r>
+        <w:t>standardiserade data</w:t>
+      </w:r>
+      <w:r>
+        <w:t xml:space="preserve">. Detta gjordes med </w:t>
       </w:r>
       <w:r>
         <w:t>Stan</w:t>
@@ -4697,7 +4724,7 @@
     </w:p>
     <w:p>
       <w:pPr>
-        <w:pStyle w:val="Heading2"/>
+        <w:pStyle w:val="Rubrik2"/>
       </w:pPr>
       <w:bookmarkStart w:id="21" w:name="_Toc161999298"/>
       <w:r>
@@ -4715,7 +4742,7 @@
     </w:p>
     <w:p>
       <w:pPr>
-        <w:pStyle w:val="Heading2"/>
+        <w:pStyle w:val="Rubrik2"/>
       </w:pPr>
       <w:bookmarkStart w:id="22" w:name="_Toc161999299"/>
       <w:r>
@@ -4743,7 +4770,7 @@
     </w:p>
     <w:p>
       <w:pPr>
-        <w:pStyle w:val="Heading2"/>
+        <w:pStyle w:val="Rubrik2"/>
       </w:pPr>
       <w:bookmarkStart w:id="23" w:name="_Toc161999300"/>
       <w:r>
@@ -4827,7 +4854,7 @@
     </w:p>
     <w:p>
       <w:pPr>
-        <w:pStyle w:val="Heading2"/>
+        <w:pStyle w:val="Rubrik2"/>
       </w:pPr>
       <w:bookmarkStart w:id="24" w:name="_Toc161999301"/>
       <w:r>
@@ -4855,7 +4882,13 @@
         <w:t>-</w:t>
       </w:r>
       <w:r>
-        <w:t>fil innehållandes kod för inläsning av bilder samt prediktering med den tränade modellen skapades för att kunna köra med streamlit.</w:t>
+        <w:t>fil innehållandes kod för inläsning av bilder samt prediktering med den tränade modellen skapades för att kunna köra med streamlit</w:t>
+      </w:r>
+      <w:r>
+        <w:t xml:space="preserve"> lokalt på datorn</w:t>
+      </w:r>
+      <w:r>
+        <w:t>.</w:t>
       </w:r>
       <w:r>
         <w:t xml:space="preserve"> </w:t>
@@ -4863,7 +4896,7 @@
     </w:p>
     <w:p>
       <w:pPr>
-        <w:pStyle w:val="Heading1"/>
+        <w:pStyle w:val="Rubrik1"/>
       </w:pPr>
       <w:bookmarkStart w:id="25" w:name="_Toc161999302"/>
       <w:r>
@@ -4873,7 +4906,7 @@
     </w:p>
     <w:p>
       <w:pPr>
-        <w:pStyle w:val="Heading2"/>
+        <w:pStyle w:val="Rubrik2"/>
       </w:pPr>
       <w:bookmarkStart w:id="26" w:name="_Toc161999303"/>
       <w:r>
@@ -4883,7 +4916,13 @@
     </w:p>
     <w:p>
       <w:r>
-        <w:t xml:space="preserve">Support Vector Machine valdes då precisionen för modellen var den högsta av de tre tränades modellerna när de tränades på tränings- och valideringsset med standardvärden. Det var dock väldigt jämt mellan KNNeighbors och Support Vector Machine då det enbart skiljde 0,0086 i accuarcy score. </w:t>
+        <w:t>Support Vector Machine valdes då precisionen för modellen var den högsta av de tre tränades modellerna när de tränades på tränings- och validerings</w:t>
+      </w:r>
+      <w:r>
+        <w:t>-</w:t>
+      </w:r>
+      <w:r>
+        <w:t xml:space="preserve">set med standardvärden. Det var dock väldigt jämt mellan KNNeighbors och Support Vector Machine då det enbart skiljde 0,0086 i accuarcy score. </w:t>
       </w:r>
     </w:p>
     <w:p>
@@ -4891,7 +4930,13 @@
         <w:t>Resultat från modellernas jämförelse</w:t>
       </w:r>
       <w:r>
-        <w:t>, vid oskalade modeller med defaultinställning</w:t>
+        <w:t xml:space="preserve">, vid oskalade modeller med </w:t>
+      </w:r>
+      <w:r>
+        <w:t>standard</w:t>
+      </w:r>
+      <w:r>
+        <w:t>inställning</w:t>
       </w:r>
       <w:r>
         <w:t>:</w:t>
@@ -4899,7 +4944,7 @@
     </w:p>
     <w:tbl>
       <w:tblPr>
-        <w:tblStyle w:val="TableGrid"/>
+        <w:tblStyle w:val="Tabellrutnt"/>
         <w:tblW w:w="0" w:type="auto"/>
         <w:tblLook w:val="04A0" w:firstRow="1" w:lastRow="0" w:firstColumn="1" w:lastColumn="0" w:noHBand="0" w:noVBand="1"/>
       </w:tblPr>
@@ -5025,7 +5070,7 @@
     </w:tbl>
     <w:p>
       <w:pPr>
-        <w:pStyle w:val="Caption"/>
+        <w:pStyle w:val="Beskrivning"/>
       </w:pPr>
       <w:r>
         <w:t xml:space="preserve">Tabell </w:t>
@@ -5075,6 +5120,7 @@
         <w:rPr>
           <w:noProof/>
         </w:rPr>
+        <w:lastRenderedPageBreak/>
         <w:drawing>
           <wp:inline distT="0" distB="0" distL="0" distR="0" wp14:anchorId="230C07C2" wp14:editId="03DA7276">
             <wp:extent cx="3240000" cy="2679232"/>
@@ -5114,7 +5160,7 @@
     </w:p>
     <w:p>
       <w:pPr>
-        <w:pStyle w:val="Caption"/>
+        <w:pStyle w:val="Beskrivning"/>
         <w:rPr>
           <w:lang w:val="en-GB"/>
         </w:rPr>
@@ -5164,7 +5210,6 @@
         <w:rPr>
           <w:noProof/>
         </w:rPr>
-        <w:lastRenderedPageBreak/>
         <w:drawing>
           <wp:inline distT="0" distB="0" distL="0" distR="0" wp14:anchorId="60033BC0" wp14:editId="415C3F50">
             <wp:extent cx="3240000" cy="2621887"/>
@@ -5204,7 +5249,7 @@
     </w:p>
     <w:p>
       <w:pPr>
-        <w:pStyle w:val="Caption"/>
+        <w:pStyle w:val="Beskrivning"/>
         <w:rPr>
           <w:lang w:val="en-GB"/>
         </w:rPr>
@@ -5254,6 +5299,7 @@
         <w:rPr>
           <w:noProof/>
         </w:rPr>
+        <w:lastRenderedPageBreak/>
         <w:drawing>
           <wp:inline distT="0" distB="0" distL="0" distR="0" wp14:anchorId="7CB6F0C5" wp14:editId="120EABE4">
             <wp:extent cx="3240000" cy="2725493"/>
@@ -5293,7 +5339,7 @@
     </w:p>
     <w:p>
       <w:pPr>
-        <w:pStyle w:val="Caption"/>
+        <w:pStyle w:val="Beskrivning"/>
       </w:pPr>
       <w:bookmarkStart w:id="29" w:name="_Toc161949097"/>
       <w:r>
@@ -5343,7 +5389,7 @@
     </w:p>
     <w:p>
       <w:pPr>
-        <w:pStyle w:val="Heading2"/>
+        <w:pStyle w:val="Rubrik2"/>
       </w:pPr>
       <w:bookmarkStart w:id="30" w:name="_Toc161999304"/>
       <w:r>
@@ -5409,7 +5455,7 @@
     </w:p>
     <w:p>
       <w:pPr>
-        <w:pStyle w:val="Caption"/>
+        <w:pStyle w:val="Beskrivning"/>
       </w:pPr>
       <w:bookmarkStart w:id="31" w:name="_Toc161949098"/>
       <w:r>
@@ -5490,7 +5536,7 @@
     </w:p>
     <w:p>
       <w:pPr>
-        <w:pStyle w:val="Caption"/>
+        <w:pStyle w:val="Beskrivning"/>
       </w:pPr>
       <w:bookmarkStart w:id="32" w:name="_Toc161949099"/>
       <w:r>
@@ -5566,7 +5612,7 @@
     </w:p>
     <w:p>
       <w:pPr>
-        <w:pStyle w:val="Caption"/>
+        <w:pStyle w:val="Beskrivning"/>
       </w:pPr>
       <w:bookmarkStart w:id="33" w:name="_Toc161949100"/>
       <w:r>
@@ -5650,7 +5696,7 @@
     </w:p>
     <w:p>
       <w:pPr>
-        <w:pStyle w:val="Caption"/>
+        <w:pStyle w:val="Beskrivning"/>
       </w:pPr>
       <w:bookmarkStart w:id="34" w:name="_Toc161949101"/>
       <w:r>
@@ -5681,7 +5727,7 @@
     </w:p>
     <w:p>
       <w:pPr>
-        <w:pStyle w:val="Heading2"/>
+        <w:pStyle w:val="Rubrik2"/>
       </w:pPr>
       <w:bookmarkStart w:id="35" w:name="_Toc161999305"/>
       <w:r>
@@ -5754,7 +5800,7 @@
     </w:p>
     <w:p>
       <w:pPr>
-        <w:pStyle w:val="Caption"/>
+        <w:pStyle w:val="Beskrivning"/>
       </w:pPr>
       <w:bookmarkStart w:id="36" w:name="_Toc161949102"/>
       <w:r>
@@ -5845,7 +5891,7 @@
     </w:p>
     <w:p>
       <w:pPr>
-        <w:pStyle w:val="Caption"/>
+        <w:pStyle w:val="Beskrivning"/>
       </w:pPr>
       <w:bookmarkStart w:id="37" w:name="_Toc161949103"/>
       <w:r>
@@ -5921,7 +5967,7 @@
     </w:p>
     <w:p>
       <w:pPr>
-        <w:pStyle w:val="Caption"/>
+        <w:pStyle w:val="Beskrivning"/>
       </w:pPr>
       <w:bookmarkStart w:id="38" w:name="_Toc161949104"/>
       <w:r>
@@ -5952,7 +5998,7 @@
     </w:p>
     <w:p>
       <w:pPr>
-        <w:pStyle w:val="Heading2"/>
+        <w:pStyle w:val="Rubrik2"/>
         <w:sectPr>
           <w:type w:val="continuous"/>
           <w:pgSz w:w="11906" w:h="16838"/>
@@ -5979,7 +6025,7 @@
     </w:p>
     <w:p>
       <w:pPr>
-        <w:pStyle w:val="Heading2"/>
+        <w:pStyle w:val="Rubrik2"/>
       </w:pPr>
       <w:bookmarkStart w:id="39" w:name="_Toc161999306"/>
       <w:r>
@@ -5990,7 +6036,13 @@
     </w:p>
     <w:p>
       <w:r>
-        <w:t xml:space="preserve">Prediktering av egna bilder gjordes med hjälp flödet för transformering. </w:t>
+        <w:t xml:space="preserve">Prediktering av egna bilder gjordes med hjälp </w:t>
+      </w:r>
+      <w:r>
+        <w:t xml:space="preserve">av </w:t>
+      </w:r>
+      <w:r>
+        <w:t xml:space="preserve">flödet för transformering. </w:t>
       </w:r>
       <w:r>
         <w:br/>
@@ -6056,7 +6108,7 @@
     </w:p>
     <w:p>
       <w:pPr>
-        <w:pStyle w:val="Caption"/>
+        <w:pStyle w:val="Beskrivning"/>
       </w:pPr>
       <w:bookmarkStart w:id="40" w:name="_Toc161949105"/>
       <w:r>
@@ -6133,7 +6185,7 @@
     </w:p>
     <w:p>
       <w:pPr>
-        <w:pStyle w:val="Caption"/>
+        <w:pStyle w:val="Beskrivning"/>
       </w:pPr>
       <w:bookmarkStart w:id="41" w:name="_Toc161949106"/>
       <w:r>
@@ -6164,7 +6216,7 @@
     </w:p>
     <w:p>
       <w:pPr>
-        <w:pStyle w:val="Heading2"/>
+        <w:pStyle w:val="Rubrik2"/>
       </w:pPr>
       <w:bookmarkStart w:id="42" w:name="_Toc161999307"/>
       <w:r>
@@ -6220,7 +6272,7 @@
     </w:p>
     <w:p>
       <w:pPr>
-        <w:pStyle w:val="Caption"/>
+        <w:pStyle w:val="Beskrivning"/>
       </w:pPr>
       <w:bookmarkStart w:id="43" w:name="_Toc161949107"/>
       <w:r>
@@ -6248,6 +6300,9 @@
         <w:t xml:space="preserve"> Urklipp från Streamlit app som predikterat inläst siffra 3</w:t>
       </w:r>
       <w:bookmarkEnd w:id="43"/>
+      <w:r>
+        <w:t xml:space="preserve"> lokalt på datorn</w:t>
+      </w:r>
     </w:p>
     <w:p>
       <w:r>
@@ -6256,7 +6311,7 @@
     </w:p>
     <w:p>
       <w:pPr>
-        <w:pStyle w:val="Heading1"/>
+        <w:pStyle w:val="Rubrik1"/>
       </w:pPr>
       <w:bookmarkStart w:id="44" w:name="_Toc161999308"/>
       <w:r>
@@ -6420,7 +6475,7 @@
     </w:p>
     <w:p>
       <w:pPr>
-        <w:pStyle w:val="ListParagraph"/>
+        <w:pStyle w:val="Liststycke"/>
         <w:numPr>
           <w:ilvl w:val="0"/>
           <w:numId w:val="10"/>
@@ -6432,7 +6487,7 @@
     </w:p>
     <w:p>
       <w:pPr>
-        <w:pStyle w:val="ListParagraph"/>
+        <w:pStyle w:val="Liststycke"/>
         <w:numPr>
           <w:ilvl w:val="0"/>
           <w:numId w:val="10"/>
@@ -6444,7 +6499,7 @@
     </w:p>
     <w:p>
       <w:pPr>
-        <w:pStyle w:val="ListParagraph"/>
+        <w:pStyle w:val="Liststycke"/>
         <w:numPr>
           <w:ilvl w:val="0"/>
           <w:numId w:val="10"/>
@@ -6456,7 +6511,7 @@
     </w:p>
     <w:p>
       <w:pPr>
-        <w:pStyle w:val="ListParagraph"/>
+        <w:pStyle w:val="Liststycke"/>
         <w:numPr>
           <w:ilvl w:val="0"/>
           <w:numId w:val="10"/>
@@ -6468,7 +6523,7 @@
     </w:p>
     <w:p>
       <w:pPr>
-        <w:pStyle w:val="ListParagraph"/>
+        <w:pStyle w:val="Liststycke"/>
         <w:numPr>
           <w:ilvl w:val="0"/>
           <w:numId w:val="10"/>
@@ -6480,7 +6535,7 @@
     </w:p>
     <w:p>
       <w:pPr>
-        <w:pStyle w:val="ListParagraph"/>
+        <w:pStyle w:val="Liststycke"/>
         <w:numPr>
           <w:ilvl w:val="0"/>
           <w:numId w:val="10"/>
@@ -6492,7 +6547,7 @@
     </w:p>
     <w:p>
       <w:pPr>
-        <w:pStyle w:val="ListParagraph"/>
+        <w:pStyle w:val="Liststycke"/>
         <w:numPr>
           <w:ilvl w:val="0"/>
           <w:numId w:val="10"/>
@@ -6504,7 +6559,7 @@
     </w:p>
     <w:p>
       <w:pPr>
-        <w:pStyle w:val="ListParagraph"/>
+        <w:pStyle w:val="Liststycke"/>
         <w:numPr>
           <w:ilvl w:val="0"/>
           <w:numId w:val="10"/>
@@ -6516,7 +6571,7 @@
     </w:p>
     <w:p>
       <w:pPr>
-        <w:pStyle w:val="ListParagraph"/>
+        <w:pStyle w:val="Liststycke"/>
         <w:numPr>
           <w:ilvl w:val="0"/>
           <w:numId w:val="10"/>
@@ -6528,7 +6583,7 @@
     </w:p>
     <w:p>
       <w:pPr>
-        <w:pStyle w:val="ListParagraph"/>
+        <w:pStyle w:val="Liststycke"/>
         <w:numPr>
           <w:ilvl w:val="0"/>
           <w:numId w:val="10"/>
@@ -6562,7 +6617,7 @@
     </w:p>
     <w:p>
       <w:pPr>
-        <w:pStyle w:val="Heading1"/>
+        <w:pStyle w:val="Rubrik1"/>
       </w:pPr>
       <w:bookmarkStart w:id="45" w:name="_Toc161999309"/>
       <w:r>
@@ -6697,7 +6752,7 @@
           <w:sz w:val="22"/>
           <w:szCs w:val="22"/>
         </w:rPr>
-        <w:t xml:space="preserve"> och valideringsdatan innan man utvärderar på test-set.</w:t>
+        <w:t xml:space="preserve"> och valideringsdata innan man utvärderar på test-set.</w:t>
       </w:r>
     </w:p>
     <w:p>
@@ -6737,7 +6792,7 @@
           <w:sz w:val="22"/>
           <w:szCs w:val="22"/>
         </w:rPr>
-        <w:t>Julia delar upp sin data i träning och test. På träningsdatan så tränar hon tre modeller; ”Linjär Regression”, ”Lasso regression” och en ”Random Forest modell”. Hur skall hon välja vilken av de tre modellerna hon skall fortsätta använda när hon inte skapat ett explicit ”validerings-dataset”?</w:t>
+        <w:t>Julia delar upp sin data i träning och test. På träningsdata så tränar hon tre modeller; ”Linjär Regression”, ”Lasso regression” och en ”Random Forest modell”. Hur skall hon välja vilken av de tre modellerna hon skall fortsätta använda när hon inte skapat ett explicit ”validerings-dataset”?</w:t>
       </w:r>
     </w:p>
     <w:p>
@@ -7778,6 +7833,17 @@
           <w:sz w:val="22"/>
           <w:szCs w:val="22"/>
         </w:rPr>
+        <w:t>ar</w:t>
+      </w:r>
+      <w:r>
+        <w:rPr>
+          <w:rFonts w:asciiTheme="minorHAnsi" w:hAnsiTheme="minorHAnsi" w:cstheme="minorHAnsi"/>
+          <w:i/>
+          <w:iCs/>
+          <w:color w:val="auto"/>
+          <w:sz w:val="22"/>
+          <w:szCs w:val="22"/>
+        </w:rPr>
         <w:t xml:space="preserve"> för klassificeringsmodeller är</w:t>
       </w:r>
       <w:r>
@@ -7924,7 +7990,29 @@
           <w:sz w:val="22"/>
           <w:szCs w:val="22"/>
         </w:rPr>
-        <w:t xml:space="preserve">som handliar vad, målstyra kunder eller optimera leveransturer. </w:t>
+        <w:t xml:space="preserve">som </w:t>
+      </w:r>
+      <w:r>
+        <w:rPr>
+          <w:rFonts w:asciiTheme="minorHAnsi" w:hAnsiTheme="minorHAnsi" w:cstheme="minorHAnsi"/>
+          <w:i/>
+          <w:iCs/>
+          <w:color w:val="auto"/>
+          <w:sz w:val="22"/>
+          <w:szCs w:val="22"/>
+        </w:rPr>
+        <w:t>handlar</w:t>
+      </w:r>
+      <w:r>
+        <w:rPr>
+          <w:rFonts w:asciiTheme="minorHAnsi" w:hAnsiTheme="minorHAnsi" w:cstheme="minorHAnsi"/>
+          <w:i/>
+          <w:iCs/>
+          <w:color w:val="auto"/>
+          <w:sz w:val="22"/>
+          <w:szCs w:val="22"/>
+        </w:rPr>
+        <w:t xml:space="preserve"> vad, målstyra kunder eller optimera leveransturer. </w:t>
       </w:r>
       <w:r>
         <w:rPr>
@@ -8133,7 +8221,7 @@
     </w:p>
     <w:tbl>
       <w:tblPr>
-        <w:tblStyle w:val="TableGrid"/>
+        <w:tblStyle w:val="Tabellrutnt"/>
         <w:tblW w:w="0" w:type="auto"/>
         <w:tblLook w:val="04A0" w:firstRow="1" w:lastRow="0" w:firstColumn="1" w:lastColumn="0" w:noHBand="0" w:noVBand="1"/>
       </w:tblPr>
@@ -9221,7 +9309,7 @@
     </w:p>
     <w:tbl>
       <w:tblPr>
-        <w:tblStyle w:val="TableGrid"/>
+        <w:tblStyle w:val="Tabellrutnt"/>
         <w:tblW w:w="0" w:type="auto"/>
         <w:tblLook w:val="04A0" w:firstRow="1" w:lastRow="0" w:firstColumn="1" w:lastColumn="0" w:noHBand="0" w:noVBand="1"/>
       </w:tblPr>
@@ -9941,7 +10029,7 @@
     </w:p>
     <w:tbl>
       <w:tblPr>
-        <w:tblStyle w:val="TableGrid"/>
+        <w:tblStyle w:val="Tabellrutnt"/>
         <w:tblW w:w="0" w:type="auto"/>
         <w:tblLook w:val="04A0" w:firstRow="1" w:lastRow="0" w:firstColumn="1" w:lastColumn="0" w:noHBand="0" w:noVBand="1"/>
       </w:tblPr>
@@ -10566,7 +10654,7 @@
     </w:p>
     <w:p>
       <w:pPr>
-        <w:pStyle w:val="Heading1"/>
+        <w:pStyle w:val="Rubrik1"/>
       </w:pPr>
       <w:bookmarkStart w:id="46" w:name="_Toc161999310"/>
       <w:r>
@@ -10580,7 +10668,7 @@
     </w:p>
     <w:p>
       <w:pPr>
-        <w:pStyle w:val="ListParagraph"/>
+        <w:pStyle w:val="Liststycke"/>
         <w:numPr>
           <w:ilvl w:val="0"/>
           <w:numId w:val="4"/>
@@ -10620,12 +10708,12 @@
     </w:p>
     <w:p>
       <w:pPr>
-        <w:pStyle w:val="ListParagraph"/>
-      </w:pPr>
-    </w:p>
-    <w:p>
-      <w:pPr>
-        <w:pStyle w:val="ListParagraph"/>
+        <w:pStyle w:val="Liststycke"/>
+      </w:pPr>
+    </w:p>
+    <w:p>
+      <w:pPr>
+        <w:pStyle w:val="Liststycke"/>
         <w:numPr>
           <w:ilvl w:val="0"/>
           <w:numId w:val="4"/>
@@ -10657,12 +10745,12 @@
     </w:p>
     <w:p>
       <w:pPr>
-        <w:pStyle w:val="ListParagraph"/>
-      </w:pPr>
-    </w:p>
-    <w:p>
-      <w:pPr>
-        <w:pStyle w:val="ListParagraph"/>
+        <w:pStyle w:val="Liststycke"/>
+      </w:pPr>
+    </w:p>
+    <w:p>
+      <w:pPr>
+        <w:pStyle w:val="Liststycke"/>
         <w:numPr>
           <w:ilvl w:val="0"/>
           <w:numId w:val="4"/>
@@ -10674,7 +10762,7 @@
     </w:p>
     <w:p>
       <w:pPr>
-        <w:pStyle w:val="ListParagraph"/>
+        <w:pStyle w:val="Liststycke"/>
         <w:rPr>
           <w:i/>
           <w:iCs/>
@@ -10711,7 +10799,7 @@
     </w:p>
     <w:p>
       <w:pPr>
-        <w:pStyle w:val="Heading1"/>
+        <w:pStyle w:val="Rubrik1"/>
         <w:numPr>
           <w:ilvl w:val="0"/>
           <w:numId w:val="0"/>
@@ -10742,7 +10830,7 @@
       <w:sdtContent>
         <w:p>
           <w:pPr>
-            <w:pStyle w:val="Heading1"/>
+            <w:pStyle w:val="Rubrik1"/>
             <w:numPr>
               <w:ilvl w:val="0"/>
               <w:numId w:val="0"/>
@@ -10762,7 +10850,7 @@
           <w:sdtContent>
             <w:p>
               <w:pPr>
-                <w:pStyle w:val="Bibliography"/>
+                <w:pStyle w:val="Litteraturfrteckning"/>
                 <w:ind w:left="720" w:hanging="720"/>
                 <w:rPr>
                   <w:noProof/>
@@ -10797,7 +10885,7 @@
             </w:p>
             <w:p>
               <w:pPr>
-                <w:pStyle w:val="Bibliography"/>
+                <w:pStyle w:val="Litteraturfrteckning"/>
                 <w:ind w:left="720" w:hanging="720"/>
                 <w:rPr>
                   <w:noProof/>
@@ -10828,7 +10916,7 @@
             </w:p>
             <w:p>
               <w:pPr>
-                <w:pStyle w:val="Bibliography"/>
+                <w:pStyle w:val="Litteraturfrteckning"/>
                 <w:ind w:left="720" w:hanging="720"/>
                 <w:rPr>
                   <w:noProof/>
@@ -10861,7 +10949,7 @@
             </w:p>
             <w:p>
               <w:pPr>
-                <w:pStyle w:val="Bibliography"/>
+                <w:pStyle w:val="Litteraturfrteckning"/>
                 <w:ind w:left="720" w:hanging="720"/>
                 <w:rPr>
                   <w:noProof/>
@@ -10900,7 +10988,7 @@
     </w:sdt>
     <w:p>
       <w:pPr>
-        <w:pStyle w:val="Heading1"/>
+        <w:pStyle w:val="Rubrik1"/>
         <w:numPr>
           <w:ilvl w:val="0"/>
           <w:numId w:val="0"/>
@@ -10914,7 +11002,7 @@
     </w:p>
     <w:p>
       <w:pPr>
-        <w:pStyle w:val="TableofFigures"/>
+        <w:pStyle w:val="Figurfrteckning"/>
         <w:tabs>
           <w:tab w:val="right" w:leader="dot" w:pos="9062"/>
         </w:tabs>
@@ -10934,7 +11022,7 @@
       <w:hyperlink w:anchor="_Toc161949094" w:history="1">
         <w:r>
           <w:rPr>
-            <w:rStyle w:val="Hyperlink"/>
+            <w:rStyle w:val="Hyperlnk"/>
             <w:noProof/>
           </w:rPr>
           <w:t>Figur 1 skillnader mellan olika kernel och dess funktioner. (1.4. Support Vector Machines - scikit-learn 1.4.1 documentation, 2024)</w:t>
@@ -10991,7 +11079,7 @@
     </w:p>
     <w:p>
       <w:pPr>
-        <w:pStyle w:val="TableofFigures"/>
+        <w:pStyle w:val="Figurfrteckning"/>
         <w:tabs>
           <w:tab w:val="right" w:leader="dot" w:pos="9062"/>
         </w:tabs>
@@ -11002,7 +11090,7 @@
       <w:hyperlink w:anchor="_Toc161949095" w:history="1">
         <w:r>
           <w:rPr>
-            <w:rStyle w:val="Hyperlink"/>
+            <w:rStyle w:val="Hyperlnk"/>
             <w:noProof/>
           </w:rPr>
           <w:t>Figur 2 Confusion matrix från Logistic Regression</w:t>
@@ -11059,7 +11147,7 @@
     </w:p>
     <w:p>
       <w:pPr>
-        <w:pStyle w:val="TableofFigures"/>
+        <w:pStyle w:val="Figurfrteckning"/>
         <w:tabs>
           <w:tab w:val="right" w:leader="dot" w:pos="9062"/>
         </w:tabs>
@@ -11070,7 +11158,7 @@
       <w:hyperlink w:anchor="_Toc161949096" w:history="1">
         <w:r>
           <w:rPr>
-            <w:rStyle w:val="Hyperlink"/>
+            <w:rStyle w:val="Hyperlnk"/>
             <w:noProof/>
           </w:rPr>
           <w:t>Figur 3  Confusion matrix från Support Vector Machine</w:t>
@@ -11127,7 +11215,7 @@
     </w:p>
     <w:p>
       <w:pPr>
-        <w:pStyle w:val="TableofFigures"/>
+        <w:pStyle w:val="Figurfrteckning"/>
         <w:tabs>
           <w:tab w:val="right" w:leader="dot" w:pos="9062"/>
         </w:tabs>
@@ -11138,7 +11226,7 @@
       <w:hyperlink w:anchor="_Toc161949097" w:history="1">
         <w:r>
           <w:rPr>
-            <w:rStyle w:val="Hyperlink"/>
+            <w:rStyle w:val="Hyperlnk"/>
             <w:noProof/>
           </w:rPr>
           <w:t>Figur 4  Confusion matrix från KNNeighbors</w:t>
@@ -11195,7 +11283,7 @@
     </w:p>
     <w:p>
       <w:pPr>
-        <w:pStyle w:val="TableofFigures"/>
+        <w:pStyle w:val="Figurfrteckning"/>
         <w:tabs>
           <w:tab w:val="right" w:leader="dot" w:pos="9062"/>
         </w:tabs>
@@ -11206,7 +11294,7 @@
       <w:hyperlink w:anchor="_Toc161949098" w:history="1">
         <w:r>
           <w:rPr>
-            <w:rStyle w:val="Hyperlink"/>
+            <w:rStyle w:val="Hyperlnk"/>
             <w:noProof/>
           </w:rPr>
           <w:t>Figur 5 Resultat av vald modell före införande av hyperparametrar</w:t>
@@ -11263,7 +11351,7 @@
     </w:p>
     <w:p>
       <w:pPr>
-        <w:pStyle w:val="TableofFigures"/>
+        <w:pStyle w:val="Figurfrteckning"/>
         <w:tabs>
           <w:tab w:val="right" w:leader="dot" w:pos="9062"/>
         </w:tabs>
@@ -11274,7 +11362,7 @@
       <w:hyperlink w:anchor="_Toc161949099" w:history="1">
         <w:r>
           <w:rPr>
-            <w:rStyle w:val="Hyperlink"/>
+            <w:rStyle w:val="Hyperlnk"/>
             <w:noProof/>
           </w:rPr>
           <w:t>Figur 6 Resultat av Gridsearch för Support Vector Machine</w:t>
@@ -11331,7 +11419,7 @@
     </w:p>
     <w:p>
       <w:pPr>
-        <w:pStyle w:val="TableofFigures"/>
+        <w:pStyle w:val="Figurfrteckning"/>
         <w:tabs>
           <w:tab w:val="right" w:leader="dot" w:pos="9062"/>
         </w:tabs>
@@ -11342,7 +11430,7 @@
       <w:hyperlink w:anchor="_Toc161949100" w:history="1">
         <w:r>
           <w:rPr>
-            <w:rStyle w:val="Hyperlink"/>
+            <w:rStyle w:val="Hyperlnk"/>
             <w:noProof/>
           </w:rPr>
           <w:t>Figur 7 Resultat av GridSearch för enbart degree och kernel=poly</w:t>
@@ -11399,7 +11487,7 @@
     </w:p>
     <w:p>
       <w:pPr>
-        <w:pStyle w:val="TableofFigures"/>
+        <w:pStyle w:val="Figurfrteckning"/>
         <w:tabs>
           <w:tab w:val="right" w:leader="dot" w:pos="9062"/>
         </w:tabs>
@@ -11410,7 +11498,7 @@
       <w:hyperlink w:anchor="_Toc161949101" w:history="1">
         <w:r>
           <w:rPr>
-            <w:rStyle w:val="Hyperlink"/>
+            <w:rStyle w:val="Hyperlnk"/>
             <w:noProof/>
           </w:rPr>
           <w:t>Figur 8 Resultat av modellträning med valda hyperparametrar</w:t>
@@ -11467,7 +11555,7 @@
     </w:p>
     <w:p>
       <w:pPr>
-        <w:pStyle w:val="TableofFigures"/>
+        <w:pStyle w:val="Figurfrteckning"/>
         <w:tabs>
           <w:tab w:val="right" w:leader="dot" w:pos="9062"/>
         </w:tabs>
@@ -11478,7 +11566,7 @@
       <w:hyperlink w:anchor="_Toc161949102" w:history="1">
         <w:r>
           <w:rPr>
-            <w:rStyle w:val="Hyperlink"/>
+            <w:rStyle w:val="Hyperlnk"/>
             <w:noProof/>
           </w:rPr>
           <w:t>Figur 9 Resultat av omtränad modell</w:t>
@@ -11535,7 +11623,7 @@
     </w:p>
     <w:p>
       <w:pPr>
-        <w:pStyle w:val="TableofFigures"/>
+        <w:pStyle w:val="Figurfrteckning"/>
         <w:tabs>
           <w:tab w:val="right" w:leader="dot" w:pos="9062"/>
         </w:tabs>
@@ -11546,7 +11634,7 @@
       <w:hyperlink w:anchor="_Toc161949103" w:history="1">
         <w:r>
           <w:rPr>
-            <w:rStyle w:val="Hyperlink"/>
+            <w:rStyle w:val="Hyperlnk"/>
             <w:noProof/>
           </w:rPr>
           <w:t>Figur 11 Confusion Matrix för den omtränade modellen</w:t>
@@ -11603,7 +11691,7 @@
     </w:p>
     <w:p>
       <w:pPr>
-        <w:pStyle w:val="TableofFigures"/>
+        <w:pStyle w:val="Figurfrteckning"/>
         <w:tabs>
           <w:tab w:val="right" w:leader="dot" w:pos="9062"/>
         </w:tabs>
@@ -11614,7 +11702,7 @@
       <w:hyperlink w:anchor="_Toc161949104" w:history="1">
         <w:r>
           <w:rPr>
-            <w:rStyle w:val="Hyperlink"/>
+            <w:rStyle w:val="Hyperlnk"/>
             <w:noProof/>
           </w:rPr>
           <w:t>Figur 12 Classificationsrapport för den omtränade modellen</w:t>
@@ -11671,7 +11759,7 @@
     </w:p>
     <w:p>
       <w:pPr>
-        <w:pStyle w:val="TableofFigures"/>
+        <w:pStyle w:val="Figurfrteckning"/>
         <w:tabs>
           <w:tab w:val="right" w:leader="dot" w:pos="9062"/>
         </w:tabs>
@@ -11682,7 +11770,7 @@
       <w:hyperlink w:anchor="_Toc161949105" w:history="1">
         <w:r>
           <w:rPr>
-            <w:rStyle w:val="Hyperlink"/>
+            <w:rStyle w:val="Hyperlnk"/>
             <w:noProof/>
           </w:rPr>
           <w:t>Figur 13 Resultat vid inläsning av egna siffror skapade i paint, samt siffrorna skapade i paint</w:t>
@@ -11739,7 +11827,7 @@
     </w:p>
     <w:p>
       <w:pPr>
-        <w:pStyle w:val="TableofFigures"/>
+        <w:pStyle w:val="Figurfrteckning"/>
         <w:tabs>
           <w:tab w:val="right" w:leader="dot" w:pos="9062"/>
         </w:tabs>
@@ -11750,7 +11838,7 @@
       <w:hyperlink w:anchor="_Toc161949106" w:history="1">
         <w:r>
           <w:rPr>
-            <w:rStyle w:val="Hyperlink"/>
+            <w:rStyle w:val="Hyperlnk"/>
             <w:noProof/>
           </w:rPr>
           <w:t>Figur 14 Resultat vid inläsning av egna siffror ritade med tuschpenna, samt siffrorna skapade med tuschpenna</w:t>
@@ -11807,7 +11895,7 @@
     </w:p>
     <w:p>
       <w:pPr>
-        <w:pStyle w:val="TableofFigures"/>
+        <w:pStyle w:val="Figurfrteckning"/>
         <w:tabs>
           <w:tab w:val="right" w:leader="dot" w:pos="9062"/>
         </w:tabs>
@@ -11818,7 +11906,7 @@
       <w:hyperlink w:anchor="_Toc161949107" w:history="1">
         <w:r>
           <w:rPr>
-            <w:rStyle w:val="Hyperlink"/>
+            <w:rStyle w:val="Hyperlnk"/>
             <w:noProof/>
           </w:rPr>
           <w:t>Figur 15 Urklipp från Streamlit app som predikterat inläst siffra 3</w:t>
@@ -11921,13 +12009,13 @@
 <w:ftr xmlns:wpc="http://schemas.microsoft.com/office/word/2010/wordprocessingCanvas" xmlns:cx="http://schemas.microsoft.com/office/drawing/2014/chartex" xmlns:cx1="http://schemas.microsoft.com/office/drawing/2015/9/8/chartex" xmlns:cx2="http://schemas.microsoft.com/office/drawing/2015/10/21/chartex" xmlns:cx3="http://schemas.microsoft.com/office/drawing/2016/5/9/chartex" xmlns:cx4="http://schemas.microsoft.com/office/drawing/2016/5/10/chartex" xmlns:cx5="http://schemas.microsoft.com/office/drawing/2016/5/11/chartex" xmlns:cx6="http://schemas.microsoft.com/office/drawing/2016/5/12/chartex" xmlns:cx7="http://schemas.microsoft.com/office/drawing/2016/5/13/chartex" xmlns:cx8="http://schemas.microsoft.com/office/drawing/2016/5/14/chartex" xmlns:mc="http://schemas.openxmlformats.org/markup-compatibility/2006" xmlns:aink="http://schemas.microsoft.com/office/drawing/2016/ink" xmlns:am3d="http://schemas.microsoft.com/office/drawing/2017/model3d" xmlns:o="urn:schemas-microsoft-com:office:office" xmlns:oel="http://schemas.microsoft.com/office/2019/extlst" xmlns:r="http://schemas.openxmlformats.org/officeDocument/2006/relationships" xmlns:m="http://schemas.openxmlformats.org/officeDocument/2006/math" xmlns:v="urn:schemas-microsoft-com:vml" xmlns:wp14="http://schemas.microsoft.com/office/word/2010/wordprocessingDrawing" xmlns:wp="http://schemas.openxmlformats.org/drawingml/2006/wordprocessingDrawing" xmlns:w10="urn:schemas-microsoft-com:office:word" xmlns:w="http://schemas.openxmlformats.org/wordprocessingml/2006/main" xmlns:w14="http://schemas.microsoft.com/office/word/2010/wordml" xmlns:w15="http://schemas.microsoft.com/office/word/2012/wordml" xmlns:w16cex="http://schemas.microsoft.com/office/word/2018/wordml/cex" xmlns:w16cid="http://schemas.microsoft.com/office/word/2016/wordml/cid" xmlns:w16="http://schemas.microsoft.com/office/word/2018/wordml" xmlns:w16sdtdh="http://schemas.microsoft.com/office/word/2020/wordml/sdtdatahash" xmlns:w16se="http://schemas.microsoft.com/office/word/2015/wordml/symex" xmlns:wpg="http://schemas.microsoft.com/office/word/2010/wordprocessingGroup" xmlns:wpi="http://schemas.microsoft.com/office/word/2010/wordprocessingInk" xmlns:wne="http://schemas.microsoft.com/office/word/2006/wordml" xmlns:wps="http://schemas.microsoft.com/office/word/2010/wordprocessingShape" mc:Ignorable="w14 w15 w16se w16cid w16 w16cex w16sdtdh wp14">
   <w:p>
     <w:pPr>
-      <w:pStyle w:val="Footer"/>
+      <w:pStyle w:val="Sidfot"/>
       <w:jc w:val="center"/>
     </w:pPr>
   </w:p>
   <w:p>
     <w:pPr>
-      <w:pStyle w:val="Footer"/>
+      <w:pStyle w:val="Sidfot"/>
     </w:pPr>
   </w:p>
 </w:ftr>
@@ -11937,13 +12025,13 @@
 <w:ftr xmlns:wpc="http://schemas.microsoft.com/office/word/2010/wordprocessingCanvas" xmlns:cx="http://schemas.microsoft.com/office/drawing/2014/chartex" xmlns:cx1="http://schemas.microsoft.com/office/drawing/2015/9/8/chartex" xmlns:cx2="http://schemas.microsoft.com/office/drawing/2015/10/21/chartex" xmlns:cx3="http://schemas.microsoft.com/office/drawing/2016/5/9/chartex" xmlns:cx4="http://schemas.microsoft.com/office/drawing/2016/5/10/chartex" xmlns:cx5="http://schemas.microsoft.com/office/drawing/2016/5/11/chartex" xmlns:cx6="http://schemas.microsoft.com/office/drawing/2016/5/12/chartex" xmlns:cx7="http://schemas.microsoft.com/office/drawing/2016/5/13/chartex" xmlns:cx8="http://schemas.microsoft.com/office/drawing/2016/5/14/chartex" xmlns:mc="http://schemas.openxmlformats.org/markup-compatibility/2006" xmlns:aink="http://schemas.microsoft.com/office/drawing/2016/ink" xmlns:am3d="http://schemas.microsoft.com/office/drawing/2017/model3d" xmlns:o="urn:schemas-microsoft-com:office:office" xmlns:oel="http://schemas.microsoft.com/office/2019/extlst" xmlns:r="http://schemas.openxmlformats.org/officeDocument/2006/relationships" xmlns:m="http://schemas.openxmlformats.org/officeDocument/2006/math" xmlns:v="urn:schemas-microsoft-com:vml" xmlns:wp14="http://schemas.microsoft.com/office/word/2010/wordprocessingDrawing" xmlns:wp="http://schemas.openxmlformats.org/drawingml/2006/wordprocessingDrawing" xmlns:w10="urn:schemas-microsoft-com:office:word" xmlns:w="http://schemas.openxmlformats.org/wordprocessingml/2006/main" xmlns:w14="http://schemas.microsoft.com/office/word/2010/wordml" xmlns:w15="http://schemas.microsoft.com/office/word/2012/wordml" xmlns:w16cex="http://schemas.microsoft.com/office/word/2018/wordml/cex" xmlns:w16cid="http://schemas.microsoft.com/office/word/2016/wordml/cid" xmlns:w16="http://schemas.microsoft.com/office/word/2018/wordml" xmlns:w16sdtdh="http://schemas.microsoft.com/office/word/2020/wordml/sdtdatahash" xmlns:w16se="http://schemas.microsoft.com/office/word/2015/wordml/symex" xmlns:wpg="http://schemas.microsoft.com/office/word/2010/wordprocessingGroup" xmlns:wpi="http://schemas.microsoft.com/office/word/2010/wordprocessingInk" xmlns:wne="http://schemas.microsoft.com/office/word/2006/wordml" xmlns:wps="http://schemas.microsoft.com/office/word/2010/wordprocessingShape" mc:Ignorable="w14 w15 w16se w16cid w16 w16cex w16sdtdh wp14">
   <w:p>
     <w:pPr>
-      <w:pStyle w:val="Footer"/>
+      <w:pStyle w:val="Sidfot"/>
       <w:jc w:val="center"/>
     </w:pPr>
   </w:p>
   <w:p>
     <w:pPr>
-      <w:pStyle w:val="Footer"/>
+      <w:pStyle w:val="Sidfot"/>
     </w:pPr>
   </w:p>
 </w:ftr>
@@ -11962,7 +12050,7 @@
     <w:sdtContent>
       <w:p>
         <w:pPr>
-          <w:pStyle w:val="Footer"/>
+          <w:pStyle w:val="Sidfot"/>
           <w:jc w:val="center"/>
         </w:pPr>
         <w:r>
@@ -11985,7 +12073,7 @@
   </w:sdt>
   <w:p>
     <w:pPr>
-      <w:pStyle w:val="Footer"/>
+      <w:pStyle w:val="Sidfot"/>
     </w:pPr>
   </w:p>
 </w:ftr>
@@ -12004,7 +12092,7 @@
     <w:sdtContent>
       <w:p>
         <w:pPr>
-          <w:pStyle w:val="Footer"/>
+          <w:pStyle w:val="Sidfot"/>
           <w:jc w:val="center"/>
         </w:pPr>
         <w:r>
@@ -12027,7 +12115,7 @@
   </w:sdt>
   <w:p>
     <w:pPr>
-      <w:pStyle w:val="Footer"/>
+      <w:pStyle w:val="Sidfot"/>
     </w:pPr>
   </w:p>
 </w:ftr>
@@ -12520,7 +12608,7 @@
     <w:lvl w:ilvl="0">
       <w:start w:val="1"/>
       <w:numFmt w:val="decimal"/>
-      <w:pStyle w:val="Heading1"/>
+      <w:pStyle w:val="Rubrik1"/>
       <w:lvlText w:val="%1"/>
       <w:lvlJc w:val="left"/>
       <w:pPr>
@@ -12530,7 +12618,7 @@
     <w:lvl w:ilvl="1">
       <w:start w:val="1"/>
       <w:numFmt w:val="decimal"/>
-      <w:pStyle w:val="Heading2"/>
+      <w:pStyle w:val="Rubrik2"/>
       <w:lvlText w:val="%1.%2"/>
       <w:lvlJc w:val="left"/>
       <w:pPr>
@@ -12540,7 +12628,7 @@
     <w:lvl w:ilvl="2">
       <w:start w:val="1"/>
       <w:numFmt w:val="decimal"/>
-      <w:pStyle w:val="Heading3"/>
+      <w:pStyle w:val="Rubrik3"/>
       <w:lvlText w:val="%1.%2.%3"/>
       <w:lvlJc w:val="left"/>
       <w:pPr>
@@ -12550,7 +12638,7 @@
     <w:lvl w:ilvl="3">
       <w:start w:val="1"/>
       <w:numFmt w:val="decimal"/>
-      <w:pStyle w:val="Heading4"/>
+      <w:pStyle w:val="Rubrik4"/>
       <w:lvlText w:val="%1.%2.%3.%4"/>
       <w:lvlJc w:val="left"/>
       <w:pPr>
@@ -12560,7 +12648,7 @@
     <w:lvl w:ilvl="4">
       <w:start w:val="1"/>
       <w:numFmt w:val="decimal"/>
-      <w:pStyle w:val="Heading5"/>
+      <w:pStyle w:val="Rubrik5"/>
       <w:lvlText w:val="%1.%2.%3.%4.%5"/>
       <w:lvlJc w:val="left"/>
       <w:pPr>
@@ -12570,7 +12658,7 @@
     <w:lvl w:ilvl="5">
       <w:start w:val="1"/>
       <w:numFmt w:val="decimal"/>
-      <w:pStyle w:val="Heading6"/>
+      <w:pStyle w:val="Rubrik6"/>
       <w:lvlText w:val="%1.%2.%3.%4.%5.%6"/>
       <w:lvlJc w:val="left"/>
       <w:pPr>
@@ -12580,7 +12668,7 @@
     <w:lvl w:ilvl="6">
       <w:start w:val="1"/>
       <w:numFmt w:val="decimal"/>
-      <w:pStyle w:val="Heading7"/>
+      <w:pStyle w:val="Rubrik7"/>
       <w:lvlText w:val="%1.%2.%3.%4.%5.%6.%7"/>
       <w:lvlJc w:val="left"/>
       <w:pPr>
@@ -12590,7 +12678,7 @@
     <w:lvl w:ilvl="7">
       <w:start w:val="1"/>
       <w:numFmt w:val="decimal"/>
-      <w:pStyle w:val="Heading8"/>
+      <w:pStyle w:val="Rubrik8"/>
       <w:lvlText w:val="%1.%2.%3.%4.%5.%6.%7.%8"/>
       <w:lvlJc w:val="left"/>
       <w:pPr>
@@ -12600,7 +12688,7 @@
     <w:lvl w:ilvl="8">
       <w:start w:val="1"/>
       <w:numFmt w:val="decimal"/>
-      <w:pStyle w:val="Heading9"/>
+      <w:pStyle w:val="Rubrik9"/>
       <w:lvlText w:val="%1.%2.%3.%4.%5.%6.%7.%8.%9"/>
       <w:lvlJc w:val="left"/>
       <w:pPr>
@@ -13219,11 +13307,11 @@
     <w:name w:val="Normal"/>
     <w:qFormat/>
   </w:style>
-  <w:style w:type="paragraph" w:styleId="Heading1">
+  <w:style w:type="paragraph" w:styleId="Rubrik1">
     <w:name w:val="heading 1"/>
     <w:basedOn w:val="Normal"/>
     <w:next w:val="Normal"/>
-    <w:link w:val="Heading1Char"/>
+    <w:link w:val="Rubrik1Char"/>
     <w:uiPriority w:val="9"/>
     <w:qFormat/>
     <w:rsid w:val="007616D8"/>
@@ -13243,11 +13331,11 @@
       <w:szCs w:val="32"/>
     </w:rPr>
   </w:style>
-  <w:style w:type="paragraph" w:styleId="Heading2">
+  <w:style w:type="paragraph" w:styleId="Rubrik2">
     <w:name w:val="heading 2"/>
     <w:basedOn w:val="Normal"/>
     <w:next w:val="Normal"/>
-    <w:link w:val="Heading2Char"/>
+    <w:link w:val="Rubrik2Char"/>
     <w:uiPriority w:val="9"/>
     <w:unhideWhenUsed/>
     <w:qFormat/>
@@ -13269,11 +13357,11 @@
       <w:szCs w:val="26"/>
     </w:rPr>
   </w:style>
-  <w:style w:type="paragraph" w:styleId="Heading3">
+  <w:style w:type="paragraph" w:styleId="Rubrik3">
     <w:name w:val="heading 3"/>
     <w:basedOn w:val="Normal"/>
     <w:next w:val="Normal"/>
-    <w:link w:val="Heading3Char"/>
+    <w:link w:val="Rubrik3Char"/>
     <w:uiPriority w:val="9"/>
     <w:unhideWhenUsed/>
     <w:qFormat/>
@@ -13295,11 +13383,11 @@
       <w:szCs w:val="24"/>
     </w:rPr>
   </w:style>
-  <w:style w:type="paragraph" w:styleId="Heading4">
+  <w:style w:type="paragraph" w:styleId="Rubrik4">
     <w:name w:val="heading 4"/>
     <w:basedOn w:val="Normal"/>
     <w:next w:val="Normal"/>
-    <w:link w:val="Heading4Char"/>
+    <w:link w:val="Rubrik4Char"/>
     <w:uiPriority w:val="9"/>
     <w:unhideWhenUsed/>
     <w:qFormat/>
@@ -13321,11 +13409,11 @@
       <w:color w:val="2F5496" w:themeColor="accent1" w:themeShade="BF"/>
     </w:rPr>
   </w:style>
-  <w:style w:type="paragraph" w:styleId="Heading5">
+  <w:style w:type="paragraph" w:styleId="Rubrik5">
     <w:name w:val="heading 5"/>
     <w:basedOn w:val="Normal"/>
     <w:next w:val="Normal"/>
-    <w:link w:val="Heading5Char"/>
+    <w:link w:val="Rubrik5Char"/>
     <w:uiPriority w:val="9"/>
     <w:semiHidden/>
     <w:unhideWhenUsed/>
@@ -13346,11 +13434,11 @@
       <w:color w:val="2F5496" w:themeColor="accent1" w:themeShade="BF"/>
     </w:rPr>
   </w:style>
-  <w:style w:type="paragraph" w:styleId="Heading6">
+  <w:style w:type="paragraph" w:styleId="Rubrik6">
     <w:name w:val="heading 6"/>
     <w:basedOn w:val="Normal"/>
     <w:next w:val="Normal"/>
-    <w:link w:val="Heading6Char"/>
+    <w:link w:val="Rubrik6Char"/>
     <w:uiPriority w:val="9"/>
     <w:semiHidden/>
     <w:unhideWhenUsed/>
@@ -13371,11 +13459,11 @@
       <w:color w:val="1F3763" w:themeColor="accent1" w:themeShade="7F"/>
     </w:rPr>
   </w:style>
-  <w:style w:type="paragraph" w:styleId="Heading7">
+  <w:style w:type="paragraph" w:styleId="Rubrik7">
     <w:name w:val="heading 7"/>
     <w:basedOn w:val="Normal"/>
     <w:next w:val="Normal"/>
-    <w:link w:val="Heading7Char"/>
+    <w:link w:val="Rubrik7Char"/>
     <w:uiPriority w:val="9"/>
     <w:semiHidden/>
     <w:unhideWhenUsed/>
@@ -13398,11 +13486,11 @@
       <w:color w:val="1F3763" w:themeColor="accent1" w:themeShade="7F"/>
     </w:rPr>
   </w:style>
-  <w:style w:type="paragraph" w:styleId="Heading8">
+  <w:style w:type="paragraph" w:styleId="Rubrik8">
     <w:name w:val="heading 8"/>
     <w:basedOn w:val="Normal"/>
     <w:next w:val="Normal"/>
-    <w:link w:val="Heading8Char"/>
+    <w:link w:val="Rubrik8Char"/>
     <w:uiPriority w:val="9"/>
     <w:semiHidden/>
     <w:unhideWhenUsed/>
@@ -13425,11 +13513,11 @@
       <w:szCs w:val="21"/>
     </w:rPr>
   </w:style>
-  <w:style w:type="paragraph" w:styleId="Heading9">
+  <w:style w:type="paragraph" w:styleId="Rubrik9">
     <w:name w:val="heading 9"/>
     <w:basedOn w:val="Normal"/>
     <w:next w:val="Normal"/>
-    <w:link w:val="Heading9Char"/>
+    <w:link w:val="Rubrik9Char"/>
     <w:uiPriority w:val="9"/>
     <w:semiHidden/>
     <w:unhideWhenUsed/>
@@ -13454,13 +13542,13 @@
       <w:szCs w:val="21"/>
     </w:rPr>
   </w:style>
-  <w:style w:type="character" w:default="1" w:styleId="DefaultParagraphFont">
+  <w:style w:type="character" w:default="1" w:styleId="Standardstycketeckensnitt">
     <w:name w:val="Default Paragraph Font"/>
     <w:uiPriority w:val="1"/>
     <w:semiHidden/>
     <w:unhideWhenUsed/>
   </w:style>
-  <w:style w:type="table" w:default="1" w:styleId="TableNormal">
+  <w:style w:type="table" w:default="1" w:styleId="Normaltabell">
     <w:name w:val="Normal Table"/>
     <w:uiPriority w:val="99"/>
     <w:semiHidden/>
@@ -13475,16 +13563,16 @@
       </w:tblCellMar>
     </w:tblPr>
   </w:style>
-  <w:style w:type="numbering" w:default="1" w:styleId="NoList">
+  <w:style w:type="numbering" w:default="1" w:styleId="Ingenlista">
     <w:name w:val="No List"/>
     <w:uiPriority w:val="99"/>
     <w:semiHidden/>
     <w:unhideWhenUsed/>
   </w:style>
-  <w:style w:type="character" w:customStyle="1" w:styleId="Heading1Char">
-    <w:name w:val="Heading 1 Char"/>
-    <w:basedOn w:val="DefaultParagraphFont"/>
-    <w:link w:val="Heading1"/>
+  <w:style w:type="character" w:customStyle="1" w:styleId="Rubrik1Char">
+    <w:name w:val="Rubrik 1 Char"/>
+    <w:basedOn w:val="Standardstycketeckensnitt"/>
+    <w:link w:val="Rubrik1"/>
     <w:uiPriority w:val="9"/>
     <w:rsid w:val="007616D8"/>
     <w:rPr>
@@ -13494,10 +13582,10 @@
       <w:szCs w:val="32"/>
     </w:rPr>
   </w:style>
-  <w:style w:type="character" w:customStyle="1" w:styleId="Heading2Char">
-    <w:name w:val="Heading 2 Char"/>
-    <w:basedOn w:val="DefaultParagraphFont"/>
-    <w:link w:val="Heading2"/>
+  <w:style w:type="character" w:customStyle="1" w:styleId="Rubrik2Char">
+    <w:name w:val="Rubrik 2 Char"/>
+    <w:basedOn w:val="Standardstycketeckensnitt"/>
+    <w:link w:val="Rubrik2"/>
     <w:uiPriority w:val="9"/>
     <w:rsid w:val="007616D8"/>
     <w:rPr>
@@ -13507,10 +13595,10 @@
       <w:szCs w:val="26"/>
     </w:rPr>
   </w:style>
-  <w:style w:type="character" w:customStyle="1" w:styleId="Heading3Char">
-    <w:name w:val="Heading 3 Char"/>
-    <w:basedOn w:val="DefaultParagraphFont"/>
-    <w:link w:val="Heading3"/>
+  <w:style w:type="character" w:customStyle="1" w:styleId="Rubrik3Char">
+    <w:name w:val="Rubrik 3 Char"/>
+    <w:basedOn w:val="Standardstycketeckensnitt"/>
+    <w:link w:val="Rubrik3"/>
     <w:uiPriority w:val="9"/>
     <w:rsid w:val="007616D8"/>
     <w:rPr>
@@ -13520,10 +13608,10 @@
       <w:szCs w:val="24"/>
     </w:rPr>
   </w:style>
-  <w:style w:type="character" w:customStyle="1" w:styleId="Heading4Char">
-    <w:name w:val="Heading 4 Char"/>
-    <w:basedOn w:val="DefaultParagraphFont"/>
-    <w:link w:val="Heading4"/>
+  <w:style w:type="character" w:customStyle="1" w:styleId="Rubrik4Char">
+    <w:name w:val="Rubrik 4 Char"/>
+    <w:basedOn w:val="Standardstycketeckensnitt"/>
+    <w:link w:val="Rubrik4"/>
     <w:uiPriority w:val="9"/>
     <w:rsid w:val="007616D8"/>
     <w:rPr>
@@ -13533,9 +13621,9 @@
       <w:color w:val="2F5496" w:themeColor="accent1" w:themeShade="BF"/>
     </w:rPr>
   </w:style>
-  <w:style w:type="character" w:styleId="Hyperlink">
+  <w:style w:type="character" w:styleId="Hyperlnk">
     <w:name w:val="Hyperlink"/>
-    <w:basedOn w:val="DefaultParagraphFont"/>
+    <w:basedOn w:val="Standardstycketeckensnitt"/>
     <w:uiPriority w:val="99"/>
     <w:unhideWhenUsed/>
     <w:rsid w:val="007616D8"/>
@@ -13544,9 +13632,9 @@
       <w:u w:val="single"/>
     </w:rPr>
   </w:style>
-  <w:style w:type="character" w:styleId="UnresolvedMention">
+  <w:style w:type="character" w:styleId="Olstomnmnande">
     <w:name w:val="Unresolved Mention"/>
-    <w:basedOn w:val="DefaultParagraphFont"/>
+    <w:basedOn w:val="Standardstycketeckensnitt"/>
     <w:uiPriority w:val="99"/>
     <w:semiHidden/>
     <w:unhideWhenUsed/>
@@ -13556,10 +13644,10 @@
       <w:shd w:val="clear" w:color="auto" w:fill="E1DFDD"/>
     </w:rPr>
   </w:style>
-  <w:style w:type="character" w:customStyle="1" w:styleId="Heading5Char">
-    <w:name w:val="Heading 5 Char"/>
-    <w:basedOn w:val="DefaultParagraphFont"/>
-    <w:link w:val="Heading5"/>
+  <w:style w:type="character" w:customStyle="1" w:styleId="Rubrik5Char">
+    <w:name w:val="Rubrik 5 Char"/>
+    <w:basedOn w:val="Standardstycketeckensnitt"/>
+    <w:link w:val="Rubrik5"/>
     <w:uiPriority w:val="9"/>
     <w:semiHidden/>
     <w:rsid w:val="00532FC8"/>
@@ -13568,10 +13656,10 @@
       <w:color w:val="2F5496" w:themeColor="accent1" w:themeShade="BF"/>
     </w:rPr>
   </w:style>
-  <w:style w:type="character" w:customStyle="1" w:styleId="Heading6Char">
-    <w:name w:val="Heading 6 Char"/>
-    <w:basedOn w:val="DefaultParagraphFont"/>
-    <w:link w:val="Heading6"/>
+  <w:style w:type="character" w:customStyle="1" w:styleId="Rubrik6Char">
+    <w:name w:val="Rubrik 6 Char"/>
+    <w:basedOn w:val="Standardstycketeckensnitt"/>
+    <w:link w:val="Rubrik6"/>
     <w:uiPriority w:val="9"/>
     <w:semiHidden/>
     <w:rsid w:val="00532FC8"/>
@@ -13580,10 +13668,10 @@
       <w:color w:val="1F3763" w:themeColor="accent1" w:themeShade="7F"/>
     </w:rPr>
   </w:style>
-  <w:style w:type="character" w:customStyle="1" w:styleId="Heading7Char">
-    <w:name w:val="Heading 7 Char"/>
-    <w:basedOn w:val="DefaultParagraphFont"/>
-    <w:link w:val="Heading7"/>
+  <w:style w:type="character" w:customStyle="1" w:styleId="Rubrik7Char">
+    <w:name w:val="Rubrik 7 Char"/>
+    <w:basedOn w:val="Standardstycketeckensnitt"/>
+    <w:link w:val="Rubrik7"/>
     <w:uiPriority w:val="9"/>
     <w:semiHidden/>
     <w:rsid w:val="00532FC8"/>
@@ -13594,10 +13682,10 @@
       <w:color w:val="1F3763" w:themeColor="accent1" w:themeShade="7F"/>
     </w:rPr>
   </w:style>
-  <w:style w:type="character" w:customStyle="1" w:styleId="Heading8Char">
-    <w:name w:val="Heading 8 Char"/>
-    <w:basedOn w:val="DefaultParagraphFont"/>
-    <w:link w:val="Heading8"/>
+  <w:style w:type="character" w:customStyle="1" w:styleId="Rubrik8Char">
+    <w:name w:val="Rubrik 8 Char"/>
+    <w:basedOn w:val="Standardstycketeckensnitt"/>
+    <w:link w:val="Rubrik8"/>
     <w:uiPriority w:val="9"/>
     <w:semiHidden/>
     <w:rsid w:val="00532FC8"/>
@@ -13608,10 +13696,10 @@
       <w:szCs w:val="21"/>
     </w:rPr>
   </w:style>
-  <w:style w:type="character" w:customStyle="1" w:styleId="Heading9Char">
-    <w:name w:val="Heading 9 Char"/>
-    <w:basedOn w:val="DefaultParagraphFont"/>
-    <w:link w:val="Heading9"/>
+  <w:style w:type="character" w:customStyle="1" w:styleId="Rubrik9Char">
+    <w:name w:val="Rubrik 9 Char"/>
+    <w:basedOn w:val="Standardstycketeckensnitt"/>
+    <w:link w:val="Rubrik9"/>
     <w:uiPriority w:val="9"/>
     <w:semiHidden/>
     <w:rsid w:val="00532FC8"/>
@@ -13624,9 +13712,9 @@
       <w:szCs w:val="21"/>
     </w:rPr>
   </w:style>
-  <w:style w:type="paragraph" w:styleId="TOCHeading">
+  <w:style w:type="paragraph" w:styleId="Innehllsfrteckningsrubrik">
     <w:name w:val="TOC Heading"/>
-    <w:basedOn w:val="Heading1"/>
+    <w:basedOn w:val="Rubrik1"/>
     <w:next w:val="Normal"/>
     <w:uiPriority w:val="39"/>
     <w:unhideWhenUsed/>
@@ -13643,7 +13731,7 @@
       <w14:ligatures w14:val="none"/>
     </w:rPr>
   </w:style>
-  <w:style w:type="paragraph" w:styleId="TOC1">
+  <w:style w:type="paragraph" w:styleId="Innehll1">
     <w:name w:val="toc 1"/>
     <w:basedOn w:val="Normal"/>
     <w:next w:val="Normal"/>
@@ -13655,7 +13743,7 @@
       <w:spacing w:after="100"/>
     </w:pPr>
   </w:style>
-  <w:style w:type="paragraph" w:styleId="TOC2">
+  <w:style w:type="paragraph" w:styleId="Innehll2">
     <w:name w:val="toc 2"/>
     <w:basedOn w:val="Normal"/>
     <w:next w:val="Normal"/>
@@ -13668,7 +13756,7 @@
       <w:ind w:left="220"/>
     </w:pPr>
   </w:style>
-  <w:style w:type="paragraph" w:styleId="TOC3">
+  <w:style w:type="paragraph" w:styleId="Innehll3">
     <w:name w:val="toc 3"/>
     <w:basedOn w:val="Normal"/>
     <w:next w:val="Normal"/>
@@ -13681,10 +13769,10 @@
       <w:ind w:left="440"/>
     </w:pPr>
   </w:style>
-  <w:style w:type="paragraph" w:styleId="Header">
+  <w:style w:type="paragraph" w:styleId="Sidhuvud">
     <w:name w:val="header"/>
     <w:basedOn w:val="Normal"/>
-    <w:link w:val="HeaderChar"/>
+    <w:link w:val="SidhuvudChar"/>
     <w:uiPriority w:val="99"/>
     <w:unhideWhenUsed/>
     <w:rsid w:val="00CC36BA"/>
@@ -13696,17 +13784,17 @@
       <w:spacing w:after="0" w:line="240" w:lineRule="auto"/>
     </w:pPr>
   </w:style>
-  <w:style w:type="character" w:customStyle="1" w:styleId="HeaderChar">
-    <w:name w:val="Header Char"/>
-    <w:basedOn w:val="DefaultParagraphFont"/>
-    <w:link w:val="Header"/>
+  <w:style w:type="character" w:customStyle="1" w:styleId="SidhuvudChar">
+    <w:name w:val="Sidhuvud Char"/>
+    <w:basedOn w:val="Standardstycketeckensnitt"/>
+    <w:link w:val="Sidhuvud"/>
     <w:uiPriority w:val="99"/>
     <w:rsid w:val="00CC36BA"/>
   </w:style>
-  <w:style w:type="paragraph" w:styleId="Footer">
+  <w:style w:type="paragraph" w:styleId="Sidfot">
     <w:name w:val="footer"/>
     <w:basedOn w:val="Normal"/>
-    <w:link w:val="FooterChar"/>
+    <w:link w:val="SidfotChar"/>
     <w:uiPriority w:val="99"/>
     <w:unhideWhenUsed/>
     <w:rsid w:val="00CC36BA"/>
@@ -13718,16 +13806,16 @@
       <w:spacing w:after="0" w:line="240" w:lineRule="auto"/>
     </w:pPr>
   </w:style>
-  <w:style w:type="character" w:customStyle="1" w:styleId="FooterChar">
-    <w:name w:val="Footer Char"/>
-    <w:basedOn w:val="DefaultParagraphFont"/>
-    <w:link w:val="Footer"/>
+  <w:style w:type="character" w:customStyle="1" w:styleId="SidfotChar">
+    <w:name w:val="Sidfot Char"/>
+    <w:basedOn w:val="Standardstycketeckensnitt"/>
+    <w:link w:val="Sidfot"/>
     <w:uiPriority w:val="99"/>
     <w:rsid w:val="00CC36BA"/>
   </w:style>
-  <w:style w:type="character" w:styleId="PlaceholderText">
+  <w:style w:type="character" w:styleId="Platshllartext">
     <w:name w:val="Placeholder Text"/>
-    <w:basedOn w:val="DefaultParagraphFont"/>
+    <w:basedOn w:val="Standardstycketeckensnitt"/>
     <w:uiPriority w:val="99"/>
     <w:semiHidden/>
     <w:rsid w:val="00324B8B"/>
@@ -13735,9 +13823,9 @@
       <w:color w:val="666666"/>
     </w:rPr>
   </w:style>
-  <w:style w:type="table" w:styleId="TableGrid">
+  <w:style w:type="table" w:styleId="Tabellrutnt">
     <w:name w:val="Table Grid"/>
-    <w:basedOn w:val="TableNormal"/>
+    <w:basedOn w:val="Normaltabell"/>
     <w:uiPriority w:val="39"/>
     <w:rsid w:val="00147F71"/>
     <w:pPr>
@@ -13754,7 +13842,7 @@
       </w:tblBorders>
     </w:tblPr>
   </w:style>
-  <w:style w:type="paragraph" w:styleId="Caption">
+  <w:style w:type="paragraph" w:styleId="Beskrivning">
     <w:name w:val="caption"/>
     <w:basedOn w:val="Normal"/>
     <w:next w:val="Normal"/>
@@ -13773,9 +13861,9 @@
       <w:szCs w:val="18"/>
     </w:rPr>
   </w:style>
-  <w:style w:type="character" w:styleId="FollowedHyperlink">
+  <w:style w:type="character" w:styleId="AnvndHyperlnk">
     <w:name w:val="FollowedHyperlink"/>
-    <w:basedOn w:val="DefaultParagraphFont"/>
+    <w:basedOn w:val="Standardstycketeckensnitt"/>
     <w:uiPriority w:val="99"/>
     <w:semiHidden/>
     <w:unhideWhenUsed/>
@@ -13785,7 +13873,7 @@
       <w:u w:val="single"/>
     </w:rPr>
   </w:style>
-  <w:style w:type="paragraph" w:styleId="ListParagraph">
+  <w:style w:type="paragraph" w:styleId="Liststycke">
     <w:name w:val="List Paragraph"/>
     <w:basedOn w:val="Normal"/>
     <w:uiPriority w:val="34"/>
@@ -13812,7 +13900,7 @@
       <w:szCs w:val="24"/>
     </w:rPr>
   </w:style>
-  <w:style w:type="paragraph" w:styleId="Bibliography">
+  <w:style w:type="paragraph" w:styleId="Litteraturfrteckning">
     <w:name w:val="Bibliography"/>
     <w:basedOn w:val="Normal"/>
     <w:next w:val="Normal"/>
@@ -13820,7 +13908,7 @@
     <w:unhideWhenUsed/>
     <w:rsid w:val="00B03025"/>
   </w:style>
-  <w:style w:type="paragraph" w:styleId="TableofFigures">
+  <w:style w:type="paragraph" w:styleId="Figurfrteckning">
     <w:name w:val="table of figures"/>
     <w:basedOn w:val="Normal"/>
     <w:next w:val="Normal"/>
